--- a/Documentation.docx
+++ b/Documentation.docx
@@ -6,6 +6,8 @@
       <w:pPr>
         <w:pStyle w:val="Title"/>
       </w:pPr>
+      <w:bookmarkStart w:id="0" w:name="_GoBack"/>
+      <w:bookmarkEnd w:id="0"/>
       <w:r>
         <w:t>SP2013Framework Documentation</w:t>
       </w:r>
@@ -403,7 +405,7 @@
       </w:r>
       <w:r>
         <w:pict>
-          <v:shape id="_x0000_i1029" type="#_x0000_t75" style="width:414pt;height:36.75pt">
+          <v:shape id="_x0000_i1026" type="#_x0000_t75" style="width:414pt;height:36.75pt">
             <v:imagedata r:id="rId11" o:title="npm_link"/>
           </v:shape>
         </w:pict>
@@ -451,7 +453,7 @@
       </w:pPr>
       <w:r>
         <w:pict>
-          <v:shape id="_x0000_i1034" type="#_x0000_t75" style="width:414pt;height:92.25pt">
+          <v:shape id="_x0000_i1027" type="#_x0000_t75" style="width:414pt;height:92.25pt">
             <v:imagedata r:id="rId12" o:title="cd"/>
           </v:shape>
         </w:pict>
@@ -479,7 +481,7 @@
       </w:r>
       <w:r>
         <w:pict>
-          <v:shape id="_x0000_i1038" type="#_x0000_t75" style="width:420pt;height:208.5pt">
+          <v:shape id="_x0000_i1028" type="#_x0000_t75" style="width:420pt;height:208.5pt">
             <v:imagedata r:id="rId13" o:title="yeoman"/>
           </v:shape>
         </w:pict>
@@ -540,12 +542,7 @@
         </w:numPr>
       </w:pPr>
       <w:r>
-        <w:t>Once you are done</w:t>
-      </w:r>
-      <w:bookmarkStart w:id="0" w:name="_GoBack"/>
-      <w:bookmarkEnd w:id="0"/>
-      <w:r>
-        <w:t>, Yeoman will automatically install all node and bower dependencies.</w:t>
+        <w:t>Once you are done, Yeoman will automatically install all node and bower dependencies.</w:t>
       </w:r>
     </w:p>
     <w:p>
@@ -577,16 +574,11 @@
       </w:r>
       <w:r>
         <w:pict>
-          <v:shape id="_x0000_i1039" type="#_x0000_t75" style="width:310.5pt;height:60.75pt">
+          <v:shape id="_x0000_i1029" type="#_x0000_t75" style="width:310.5pt;height:60.75pt">
             <v:imagedata r:id="rId14" o:title="typings_install"/>
           </v:shape>
         </w:pict>
       </w:r>
-    </w:p>
-    <w:p>
-      <w:pPr>
-        <w:pStyle w:val="ListParagraph"/>
-      </w:pPr>
     </w:p>
     <w:p>
       <w:pPr>
@@ -676,6 +668,130 @@
     <w:p>
       <w:r>
         <w:t xml:space="preserve">All files will now be pushed to the SharePoint site if everything was installed correctly.  </w:t>
+      </w:r>
+      <w:r>
+        <w:t xml:space="preserve">In this case, you will find a new </w:t>
+      </w:r>
+      <w:proofErr w:type="spellStart"/>
+      <w:r>
+        <w:t>masterpage</w:t>
+      </w:r>
+      <w:proofErr w:type="spellEnd"/>
+      <w:r>
+        <w:t xml:space="preserve"> named “custom.html” inside the “client1” folder in the </w:t>
+      </w:r>
+      <w:proofErr w:type="spellStart"/>
+      <w:r>
+        <w:t>sharepoint</w:t>
+      </w:r>
+      <w:proofErr w:type="spellEnd"/>
+      <w:r>
+        <w:t xml:space="preserve"> </w:t>
+      </w:r>
+      <w:proofErr w:type="spellStart"/>
+      <w:r>
+        <w:t>masterpage</w:t>
+      </w:r>
+      <w:proofErr w:type="spellEnd"/>
+      <w:r>
+        <w:t xml:space="preserve"> directory.  To view a full list of gulp commands, see the “gulpfile.js” on the root of your project.</w:t>
+      </w:r>
+    </w:p>
+    <w:p/>
+    <w:p>
+      <w:pPr>
+        <w:pStyle w:val="Heading1"/>
+      </w:pPr>
+      <w:r>
+        <w:lastRenderedPageBreak/>
+        <w:t>Package Manager</w:t>
+      </w:r>
+    </w:p>
+    <w:p>
+      <w:r>
+        <w:t xml:space="preserve">SP2013Framework uses bower for managing its dependencies.  Each library will also require its own </w:t>
+      </w:r>
+      <w:proofErr w:type="gramStart"/>
+      <w:r>
+        <w:t>definitely type</w:t>
+      </w:r>
+      <w:proofErr w:type="gramEnd"/>
+      <w:r>
+        <w:t xml:space="preserve"> file so typescript can register their properties in the function calls.  </w:t>
+      </w:r>
+      <w:r>
+        <w:t xml:space="preserve">To keep track of the dependencies, it is recommended to first use bower to install the library and then use typescript to get the </w:t>
+      </w:r>
+      <w:proofErr w:type="gramStart"/>
+      <w:r>
+        <w:t>library’s</w:t>
+      </w:r>
+      <w:proofErr w:type="gramEnd"/>
+      <w:r>
+        <w:t xml:space="preserve"> definitely typed files.  To demonstrate this, we are going to install the knockout.js framework to our example client1’s </w:t>
+      </w:r>
+      <w:proofErr w:type="spellStart"/>
+      <w:r>
+        <w:t>sharepoint</w:t>
+      </w:r>
+      <w:proofErr w:type="spellEnd"/>
+      <w:r>
+        <w:t xml:space="preserve"> site.</w:t>
+      </w:r>
+    </w:p>
+    <w:p>
+      <w:pPr>
+        <w:pStyle w:val="Heading3"/>
+      </w:pPr>
+      <w:r>
+        <w:t>Step 1: Install Knockout using bower</w:t>
+      </w:r>
+    </w:p>
+    <w:p>
+      <w:r>
+        <w:t>To check if bower has a library in its registry, you can run something like “bower search knockout” to pull up a list of projects bower can install.</w:t>
+      </w:r>
+      <w:r>
+        <w:pict>
+          <v:shape id="_x0000_i1030" type="#_x0000_t75" style="width:355.5pt;height:298.5pt">
+            <v:imagedata r:id="rId16" o:title="bower_search"/>
+          </v:shape>
+        </w:pict>
+      </w:r>
+    </w:p>
+    <w:p>
+      <w:r>
+        <w:t xml:space="preserve">For now, we will only need to install the first one.  Run “bower install knockout –save” to install knockout and save its </w:t>
+      </w:r>
+      <w:proofErr w:type="spellStart"/>
+      <w:r>
+        <w:t>url</w:t>
+      </w:r>
+      <w:proofErr w:type="spellEnd"/>
+      <w:r>
+        <w:t xml:space="preserve"> to your </w:t>
+      </w:r>
+      <w:proofErr w:type="spellStart"/>
+      <w:proofErr w:type="gramStart"/>
+      <w:r>
+        <w:t>bower.json</w:t>
+      </w:r>
+      <w:proofErr w:type="spellEnd"/>
+      <w:proofErr w:type="gramEnd"/>
+      <w:r>
+        <w:t xml:space="preserve"> file.  It is important to run this command so </w:t>
+      </w:r>
+      <w:r>
+        <w:t>our framework can keep track of dependencies and will make it easier if you need to move the project to another machine.</w:t>
+      </w:r>
+    </w:p>
+    <w:p>
+      <w:r>
+        <w:pict>
+          <v:shape id="_x0000_i1031" type="#_x0000_t75" style="width:348pt;height:46.5pt">
+            <v:imagedata r:id="rId17" o:title="bower_install"/>
+          </v:shape>
+        </w:pict>
       </w:r>
     </w:p>
     <w:sectPr>

--- a/Documentation.docx
+++ b/Documentation.docx
@@ -6,8 +6,6 @@
       <w:pPr>
         <w:pStyle w:val="Title"/>
       </w:pPr>
-      <w:bookmarkStart w:id="0" w:name="_GoBack"/>
-      <w:bookmarkEnd w:id="0"/>
       <w:r>
         <w:t>SP2013Framework Documentation</w:t>
       </w:r>
@@ -50,10 +48,10 @@
         <w:t xml:space="preserve"> before starting the installation process.  Please refer to their documentation for instructions on how to install them.</w:t>
       </w:r>
       <w:r>
-        <w:t xml:space="preserve">  N</w:t>
-      </w:r>
-      <w:r>
-        <w:t xml:space="preserve">ote that you </w:t>
+        <w:t xml:space="preserve">  Y</w:t>
+      </w:r>
+      <w:r>
+        <w:t xml:space="preserve">ou </w:t>
       </w:r>
       <w:r>
         <w:t>must</w:t>
@@ -228,7 +226,7 @@
             <w:tcW w:w="8118" w:type="dxa"/>
           </w:tcPr>
           <w:p>
-            <w:hyperlink r:id="rId8" w:history="1">
+            <w:hyperlink r:id="rId8" w:anchor="download-links" w:history="1">
               <w:r>
                 <w:rPr>
                   <w:rStyle w:val="Hyperlink"/>
@@ -513,24 +511,6 @@
       <w:proofErr w:type="spellEnd"/>
       <w:r>
         <w:t xml:space="preserve"> parameter.</w:t>
-      </w:r>
-    </w:p>
-    <w:p>
-      <w:pPr>
-        <w:pStyle w:val="ListParagraph"/>
-        <w:numPr>
-          <w:ilvl w:val="1"/>
-          <w:numId w:val="3"/>
-        </w:numPr>
-      </w:pPr>
-      <w:r>
-        <w:t>This current version will not encrypt passwords</w:t>
-      </w:r>
-      <w:r>
-        <w:t xml:space="preserve"> (see the bug section)</w:t>
-      </w:r>
-      <w:r>
-        <w:t>.</w:t>
       </w:r>
     </w:p>
     <w:p>
@@ -706,10 +686,31 @@
         <w:lastRenderedPageBreak/>
         <w:t>Package Manager</w:t>
       </w:r>
-    </w:p>
-    <w:p>
-      <w:r>
-        <w:t xml:space="preserve">SP2013Framework uses bower for managing its dependencies.  Each library will also require its own </w:t>
+      <w:r>
+        <w:t xml:space="preserve"> – Adding 3</w:t>
+      </w:r>
+      <w:r>
+        <w:rPr>
+          <w:vertAlign w:val="superscript"/>
+        </w:rPr>
+        <w:t>rd</w:t>
+      </w:r>
+      <w:r>
+        <w:t xml:space="preserve"> </w:t>
+      </w:r>
+      <w:r>
+        <w:t>party libraries</w:t>
+      </w:r>
+    </w:p>
+    <w:p>
+      <w:r>
+        <w:t>SP2013Frame</w:t>
+      </w:r>
+      <w:r>
+        <w:t>work uses bower for managing front end</w:t>
+      </w:r>
+      <w:r>
+        <w:t xml:space="preserve"> dependencies.  Each library will also require its own </w:t>
       </w:r>
       <w:proofErr w:type="gramStart"/>
       <w:r>
@@ -728,7 +729,10 @@
       </w:r>
       <w:proofErr w:type="gramEnd"/>
       <w:r>
-        <w:t xml:space="preserve"> definitely typed files.  To demonstrate this, we are going to install the knockout.js framework to our example client1’s </w:t>
+        <w:t xml:space="preserve"> definitely typed files.  To demonstrate this, we are going to install the knockout.js framework to our ex</w:t>
+      </w:r>
+      <w:r>
+        <w:t xml:space="preserve">ample client1’s </w:t>
       </w:r>
       <w:proofErr w:type="spellStart"/>
       <w:r>
@@ -736,7 +740,7 @@
       </w:r>
       <w:proofErr w:type="spellEnd"/>
       <w:r>
-        <w:t xml:space="preserve"> site.</w:t>
+        <w:t xml:space="preserve"> site but this will work on any library registered with bower and typescript.</w:t>
       </w:r>
     </w:p>
     <w:p>
@@ -779,7 +783,13 @@
       <w:proofErr w:type="spellEnd"/>
       <w:proofErr w:type="gramEnd"/>
       <w:r>
-        <w:t xml:space="preserve"> file.  It is important to run this command so </w:t>
+        <w:t xml:space="preserve"> file.  It is important to run this command</w:t>
+      </w:r>
+      <w:r>
+        <w:t xml:space="preserve"> with the –save flag</w:t>
+      </w:r>
+      <w:r>
+        <w:t xml:space="preserve"> so </w:t>
       </w:r>
       <w:r>
         <w:t>our framework can keep track of dependencies and will make it easier if you need to move the project to another machine.</w:t>
@@ -794,6 +804,228 @@
         </w:pict>
       </w:r>
     </w:p>
+    <w:p>
+      <w:pPr>
+        <w:pStyle w:val="Heading3"/>
+      </w:pPr>
+    </w:p>
+    <w:p>
+      <w:pPr>
+        <w:pStyle w:val="Heading3"/>
+      </w:pPr>
+      <w:r>
+        <w:t xml:space="preserve">Step 2: Install Knockout’s </w:t>
+      </w:r>
+      <w:proofErr w:type="gramStart"/>
+      <w:r>
+        <w:t>definitely typed</w:t>
+      </w:r>
+      <w:proofErr w:type="gramEnd"/>
+      <w:r>
+        <w:t xml:space="preserve"> file</w:t>
+      </w:r>
+    </w:p>
+    <w:p>
+      <w:r>
+        <w:t xml:space="preserve">To find out if a </w:t>
+      </w:r>
+      <w:proofErr w:type="gramStart"/>
+      <w:r>
+        <w:t>definitely typed</w:t>
+      </w:r>
+      <w:proofErr w:type="gramEnd"/>
+      <w:r>
+        <w:t xml:space="preserve"> file exists for knockout, we can search for it in a similar way we did for step 1.  Simply run “</w:t>
+      </w:r>
+      <w:proofErr w:type="spellStart"/>
+      <w:r>
+        <w:t>typings</w:t>
+      </w:r>
+      <w:proofErr w:type="spellEnd"/>
+      <w:r>
+        <w:t xml:space="preserve"> search knockout” to see if a </w:t>
+      </w:r>
+      <w:proofErr w:type="gramStart"/>
+      <w:r>
+        <w:t>definitely typed</w:t>
+      </w:r>
+      <w:proofErr w:type="gramEnd"/>
+      <w:r>
+        <w:t xml:space="preserve"> file can be downloaded from the command line. </w:t>
+      </w:r>
+    </w:p>
+    <w:p>
+      <w:r>
+        <w:pict>
+          <v:shape id="_x0000_i1032" type="#_x0000_t75" style="width:468pt;height:255pt">
+            <v:imagedata r:id="rId18" o:title="install_typings"/>
+          </v:shape>
+        </w:pict>
+      </w:r>
+    </w:p>
+    <w:p>
+      <w:r>
+        <w:t xml:space="preserve">Once you know the </w:t>
+      </w:r>
+      <w:proofErr w:type="gramStart"/>
+      <w:r>
+        <w:t>definitely typed</w:t>
+      </w:r>
+      <w:proofErr w:type="gramEnd"/>
+      <w:r>
+        <w:t xml:space="preserve"> file exists, </w:t>
+      </w:r>
+      <w:r>
+        <w:t xml:space="preserve">you will have to install the </w:t>
+      </w:r>
+      <w:proofErr w:type="spellStart"/>
+      <w:r>
+        <w:t>typings</w:t>
+      </w:r>
+      <w:proofErr w:type="spellEnd"/>
+      <w:r>
+        <w:t xml:space="preserve"> from the </w:t>
+      </w:r>
+      <w:proofErr w:type="spellStart"/>
+      <w:r>
+        <w:t>dt</w:t>
+      </w:r>
+      <w:proofErr w:type="spellEnd"/>
+      <w:r>
+        <w:t xml:space="preserve"> source directory as indicated from the search command.  It is also recommended to install it with the –global and –save flag so for this example, run “</w:t>
+      </w:r>
+      <w:proofErr w:type="spellStart"/>
+      <w:r>
+        <w:t>typings</w:t>
+      </w:r>
+      <w:proofErr w:type="spellEnd"/>
+      <w:r>
+        <w:t xml:space="preserve"> install </w:t>
+      </w:r>
+      <w:proofErr w:type="spellStart"/>
+      <w:r>
+        <w:t>dt~knockout</w:t>
+      </w:r>
+      <w:proofErr w:type="spellEnd"/>
+      <w:r>
+        <w:t xml:space="preserve"> –global –save”</w:t>
+      </w:r>
+      <w:r>
+        <w:pict>
+          <v:shape id="_x0000_i1033" type="#_x0000_t75" style="width:468pt;height:21.75pt">
+            <v:imagedata r:id="rId19" o:title="install_knockout_typings"/>
+          </v:shape>
+        </w:pict>
+      </w:r>
+    </w:p>
+    <w:p>
+      <w:pPr>
+        <w:pStyle w:val="Heading3"/>
+      </w:pPr>
+    </w:p>
+    <w:p>
+      <w:pPr>
+        <w:pStyle w:val="Heading3"/>
+      </w:pPr>
+    </w:p>
+    <w:p>
+      <w:pPr>
+        <w:pStyle w:val="Heading3"/>
+      </w:pPr>
+    </w:p>
+    <w:p>
+      <w:pPr>
+        <w:pStyle w:val="Heading3"/>
+      </w:pPr>
+    </w:p>
+    <w:p>
+      <w:pPr>
+        <w:pStyle w:val="Heading3"/>
+      </w:pPr>
+      <w:r>
+        <w:t>Step 3</w:t>
+      </w:r>
+      <w:r>
+        <w:t xml:space="preserve">: </w:t>
+      </w:r>
+      <w:r>
+        <w:t>Making sure everything worked</w:t>
+      </w:r>
+    </w:p>
+    <w:p>
+      <w:r>
+        <w:t>If you ran the bower command with the –save flag, inside the “</w:t>
+      </w:r>
+      <w:proofErr w:type="spellStart"/>
+      <w:proofErr w:type="gramStart"/>
+      <w:r>
+        <w:t>bower.json</w:t>
+      </w:r>
+      <w:proofErr w:type="spellEnd"/>
+      <w:proofErr w:type="gramEnd"/>
+      <w:r>
+        <w:t xml:space="preserve">” file you will see the knockout library and version number currently being used.   </w:t>
+      </w:r>
+      <w:r>
+        <w:pict>
+          <v:shape id="_x0000_i1034" type="#_x0000_t75" style="width:468pt;height:93.75pt">
+            <v:imagedata r:id="rId20" o:title="bower.json-image"/>
+          </v:shape>
+        </w:pict>
+      </w:r>
+    </w:p>
+    <w:p>
+      <w:r>
+        <w:t>Inside your “</w:t>
+      </w:r>
+      <w:proofErr w:type="spellStart"/>
+      <w:proofErr w:type="gramStart"/>
+      <w:r>
+        <w:t>typings.json</w:t>
+      </w:r>
+      <w:proofErr w:type="spellEnd"/>
+      <w:proofErr w:type="gramEnd"/>
+      <w:r>
+        <w:t>” file, you will also see a reference to knockout’s definitely typed source code.</w:t>
+      </w:r>
+      <w:r>
+        <w:pict>
+          <v:shape id="_x0000_i1035" type="#_x0000_t75" style="width:467.25pt;height:105.75pt">
+            <v:imagedata r:id="rId21" o:title="typings.json-image"/>
+          </v:shape>
+        </w:pict>
+      </w:r>
+    </w:p>
+    <w:p>
+      <w:proofErr w:type="gramStart"/>
+      <w:r>
+        <w:t>Both of these</w:t>
+      </w:r>
+      <w:proofErr w:type="gramEnd"/>
+      <w:r>
+        <w:t xml:space="preserve"> package managers are very good at keeping track of your project’s dependencies and makes it trivial to move projects from one computer to another.  If you were to run either “bower install” or “</w:t>
+      </w:r>
+      <w:proofErr w:type="spellStart"/>
+      <w:r>
+        <w:t>typings</w:t>
+      </w:r>
+      <w:proofErr w:type="spellEnd"/>
+      <w:r>
+        <w:t xml:space="preserve"> install” without specifying a library name, you will install everything referenced inside each .</w:t>
+      </w:r>
+      <w:proofErr w:type="spellStart"/>
+      <w:r>
+        <w:t>json</w:t>
+      </w:r>
+      <w:proofErr w:type="spellEnd"/>
+      <w:r>
+        <w:t xml:space="preserve"> file respectively.</w:t>
+      </w:r>
+      <w:bookmarkStart w:id="0" w:name="_GoBack"/>
+      <w:bookmarkEnd w:id="0"/>
+    </w:p>
+    <w:p/>
+    <w:p/>
     <w:sectPr>
       <w:pgSz w:w="12240" w:h="15840"/>
       <w:pgMar w:top="1440" w:right="1440" w:bottom="1440" w:left="1440" w:header="720" w:footer="720" w:gutter="0"/>
@@ -1257,7 +1489,7 @@
     <w:lsdException w:name="Table Web 2" w:semiHidden="1" w:unhideWhenUsed="1"/>
     <w:lsdException w:name="Table Web 3" w:semiHidden="1" w:unhideWhenUsed="1"/>
     <w:lsdException w:name="Balloon Text" w:semiHidden="1" w:unhideWhenUsed="1"/>
-    <w:lsdException w:name="Table Grid" w:semiHidden="1" w:uiPriority="59" w:unhideWhenUsed="1"/>
+    <w:lsdException w:name="Table Grid" w:uiPriority="59"/>
     <w:lsdException w:name="Table Theme" w:semiHidden="1" w:unhideWhenUsed="1"/>
     <w:lsdException w:name="Placeholder Text" w:semiHidden="1"/>
     <w:lsdException w:name="No Spacing" w:uiPriority="1" w:qFormat="1"/>

--- a/Documentation.docx
+++ b/Documentation.docx
@@ -57,15 +57,7 @@
         <w:t>must</w:t>
       </w:r>
       <w:r>
-        <w:t xml:space="preserve"> install </w:t>
-      </w:r>
-      <w:proofErr w:type="spellStart"/>
-      <w:r>
-        <w:t>NodeJS</w:t>
-      </w:r>
-      <w:proofErr w:type="spellEnd"/>
-      <w:r>
-        <w:t xml:space="preserve"> before anything else.</w:t>
+        <w:t xml:space="preserve"> install NodeJS before anything else.</w:t>
       </w:r>
     </w:p>
     <w:tbl>
@@ -124,11 +116,9 @@
             <w:tcW w:w="1458" w:type="dxa"/>
           </w:tcPr>
           <w:p>
-            <w:proofErr w:type="spellStart"/>
             <w:r>
               <w:t>NodeJs</w:t>
             </w:r>
-            <w:proofErr w:type="spellEnd"/>
           </w:p>
         </w:tc>
         <w:tc>
@@ -289,15 +279,7 @@
     </w:p>
     <w:p>
       <w:r>
-        <w:t xml:space="preserve">Since this project is not in the </w:t>
-      </w:r>
-      <w:proofErr w:type="spellStart"/>
-      <w:r>
-        <w:t>npm</w:t>
-      </w:r>
-      <w:proofErr w:type="spellEnd"/>
-      <w:r>
-        <w:t xml:space="preserve"> public registry, you </w:t>
+        <w:t xml:space="preserve">Since this project is not in the npm public registry, you </w:t>
       </w:r>
       <w:r>
         <w:t>must</w:t>
@@ -309,15 +291,7 @@
         <w:t>pendenc</w:t>
       </w:r>
       <w:r>
-        <w:t xml:space="preserve">ies and link the project to </w:t>
-      </w:r>
-      <w:proofErr w:type="spellStart"/>
-      <w:r>
-        <w:t>npm</w:t>
-      </w:r>
-      <w:proofErr w:type="spellEnd"/>
-      <w:r>
-        <w:t>.</w:t>
+        <w:t>ies and link the project to npm.</w:t>
       </w:r>
     </w:p>
     <w:p>
@@ -329,41 +303,60 @@
         </w:numPr>
       </w:pPr>
       <w:r>
-        <w:t>Navigate to the generator’s root directory and run “</w:t>
-      </w:r>
-      <w:proofErr w:type="spellStart"/>
-      <w:r>
-        <w:t>npm</w:t>
-      </w:r>
-      <w:proofErr w:type="spellEnd"/>
-      <w:r>
-        <w:t xml:space="preserve"> install”</w:t>
-      </w:r>
-      <w:r>
-        <w:pict>
-          <v:shapetype id="_x0000_t75" coordsize="21600,21600" o:spt="75" o:preferrelative="t" path="m@4@5l@4@11@9@11@9@5xe" filled="f" stroked="f">
-            <v:stroke joinstyle="miter"/>
-            <v:formulas>
-              <v:f eqn="if lineDrawn pixelLineWidth 0"/>
-              <v:f eqn="sum @0 1 0"/>
-              <v:f eqn="sum 0 0 @1"/>
-              <v:f eqn="prod @2 1 2"/>
-              <v:f eqn="prod @3 21600 pixelWidth"/>
-              <v:f eqn="prod @3 21600 pixelHeight"/>
-              <v:f eqn="sum @0 0 1"/>
-              <v:f eqn="prod @6 1 2"/>
-              <v:f eqn="prod @7 21600 pixelWidth"/>
-              <v:f eqn="sum @8 21600 0"/>
-              <v:f eqn="prod @7 21600 pixelHeight"/>
-              <v:f eqn="sum @10 21600 0"/>
-            </v:formulas>
-            <v:path o:extrusionok="f" gradientshapeok="t" o:connecttype="rect"/>
-            <o:lock v:ext="edit" aspectratio="t"/>
-          </v:shapetype>
-          <v:shape id="_x0000_i1025" type="#_x0000_t75" style="width:412.5pt;height:38.25pt">
-            <v:imagedata r:id="rId10" o:title="npm_install"/>
-          </v:shape>
-        </w:pict>
+        <w:t>Navigate to the generator’s root directory and run “npm install”</w:t>
+      </w:r>
+      <w:r>
+        <w:rPr>
+          <w:noProof/>
+        </w:rPr>
+        <w:drawing>
+          <wp:inline distT="0" distB="0" distL="0" distR="0">
+            <wp:extent cx="5238750" cy="485775"/>
+            <wp:effectExtent l="0" t="0" r="0" b="0"/>
+            <wp:docPr id="14" name="Picture 1" descr="npm_install"/>
+            <wp:cNvGraphicFramePr>
+              <a:graphicFrameLocks xmlns:a="http://schemas.openxmlformats.org/drawingml/2006/main" noChangeAspect="1"/>
+            </wp:cNvGraphicFramePr>
+            <a:graphic xmlns:a="http://schemas.openxmlformats.org/drawingml/2006/main">
+              <a:graphicData uri="http://schemas.openxmlformats.org/drawingml/2006/picture">
+                <pic:pic xmlns:pic="http://schemas.openxmlformats.org/drawingml/2006/picture">
+                  <pic:nvPicPr>
+                    <pic:cNvPr id="0" name="Picture 1" descr="npm_install"/>
+                    <pic:cNvPicPr>
+                      <a:picLocks noChangeAspect="1" noChangeArrowheads="1"/>
+                    </pic:cNvPicPr>
+                  </pic:nvPicPr>
+                  <pic:blipFill>
+                    <a:blip r:embed="rId10">
+                      <a:extLst>
+                        <a:ext uri="{28A0092B-C50C-407E-A947-70E740481C1C}">
+                          <a14:useLocalDpi xmlns:a14="http://schemas.microsoft.com/office/drawing/2010/main" val="0"/>
+                        </a:ext>
+                      </a:extLst>
+                    </a:blip>
+                    <a:srcRect/>
+                    <a:stretch>
+                      <a:fillRect/>
+                    </a:stretch>
+                  </pic:blipFill>
+                  <pic:spPr bwMode="auto">
+                    <a:xfrm>
+                      <a:off x="0" y="0"/>
+                      <a:ext cx="5238750" cy="485775"/>
+                    </a:xfrm>
+                    <a:prstGeom prst="rect">
+                      <a:avLst/>
+                    </a:prstGeom>
+                    <a:noFill/>
+                    <a:ln>
+                      <a:noFill/>
+                    </a:ln>
+                  </pic:spPr>
+                </pic:pic>
+              </a:graphicData>
+            </a:graphic>
+          </wp:inline>
+        </w:drawing>
       </w:r>
     </w:p>
     <w:p>
@@ -375,38 +368,60 @@
         </w:numPr>
       </w:pPr>
       <w:r>
-        <w:t>Once finished, run “</w:t>
-      </w:r>
-      <w:proofErr w:type="spellStart"/>
-      <w:r>
-        <w:t>npm</w:t>
-      </w:r>
-      <w:proofErr w:type="spellEnd"/>
-      <w:r>
-        <w:t xml:space="preserve"> link” to register the project’s name to </w:t>
-      </w:r>
-      <w:proofErr w:type="spellStart"/>
-      <w:r>
-        <w:t>npm’s</w:t>
-      </w:r>
-      <w:proofErr w:type="spellEnd"/>
-      <w:r>
-        <w:t xml:space="preserve"> global </w:t>
-      </w:r>
-      <w:proofErr w:type="spellStart"/>
-      <w:r>
-        <w:t>symlink</w:t>
-      </w:r>
-      <w:proofErr w:type="spellEnd"/>
-      <w:r>
-        <w:t>.</w:t>
-      </w:r>
-      <w:r>
-        <w:pict>
-          <v:shape id="_x0000_i1026" type="#_x0000_t75" style="width:414pt;height:36.75pt">
-            <v:imagedata r:id="rId11" o:title="npm_link"/>
-          </v:shape>
-        </w:pict>
+        <w:t>Once finished, run “npm link” to register the project’s name to npm’s global symlink.</w:t>
+      </w:r>
+      <w:r>
+        <w:rPr>
+          <w:noProof/>
+        </w:rPr>
+        <w:drawing>
+          <wp:inline distT="0" distB="0" distL="0" distR="0">
+            <wp:extent cx="5257800" cy="466725"/>
+            <wp:effectExtent l="0" t="0" r="0" b="0"/>
+            <wp:docPr id="2" name="Picture 2" descr="npm_link"/>
+            <wp:cNvGraphicFramePr>
+              <a:graphicFrameLocks xmlns:a="http://schemas.openxmlformats.org/drawingml/2006/main" noChangeAspect="1"/>
+            </wp:cNvGraphicFramePr>
+            <a:graphic xmlns:a="http://schemas.openxmlformats.org/drawingml/2006/main">
+              <a:graphicData uri="http://schemas.openxmlformats.org/drawingml/2006/picture">
+                <pic:pic xmlns:pic="http://schemas.openxmlformats.org/drawingml/2006/picture">
+                  <pic:nvPicPr>
+                    <pic:cNvPr id="0" name="Picture 2" descr="npm_link"/>
+                    <pic:cNvPicPr>
+                      <a:picLocks noChangeAspect="1" noChangeArrowheads="1"/>
+                    </pic:cNvPicPr>
+                  </pic:nvPicPr>
+                  <pic:blipFill>
+                    <a:blip r:embed="rId11">
+                      <a:extLst>
+                        <a:ext uri="{28A0092B-C50C-407E-A947-70E740481C1C}">
+                          <a14:useLocalDpi xmlns:a14="http://schemas.microsoft.com/office/drawing/2010/main" val="0"/>
+                        </a:ext>
+                      </a:extLst>
+                    </a:blip>
+                    <a:srcRect/>
+                    <a:stretch>
+                      <a:fillRect/>
+                    </a:stretch>
+                  </pic:blipFill>
+                  <pic:spPr bwMode="auto">
+                    <a:xfrm>
+                      <a:off x="0" y="0"/>
+                      <a:ext cx="5257800" cy="466725"/>
+                    </a:xfrm>
+                    <a:prstGeom prst="rect">
+                      <a:avLst/>
+                    </a:prstGeom>
+                    <a:noFill/>
+                    <a:ln>
+                      <a:noFill/>
+                    </a:ln>
+                  </pic:spPr>
+                </pic:pic>
+              </a:graphicData>
+            </a:graphic>
+          </wp:inline>
+        </w:drawing>
       </w:r>
     </w:p>
     <w:p>
@@ -419,15 +434,7 @@
     </w:p>
     <w:p>
       <w:r>
-        <w:t xml:space="preserve">Now that the generator is linked to </w:t>
-      </w:r>
-      <w:proofErr w:type="spellStart"/>
-      <w:r>
-        <w:t>npm</w:t>
-      </w:r>
-      <w:proofErr w:type="spellEnd"/>
-      <w:r>
-        <w:t>, you will be able to create a new project using Yeoman from the command line in any directory.</w:t>
+        <w:t>Now that the generator is linked to npm, you will be able to create a new project using Yeoman from the command line in any directory.</w:t>
       </w:r>
     </w:p>
     <w:p>
@@ -450,11 +457,57 @@
         <w:pStyle w:val="ListParagraph"/>
       </w:pPr>
       <w:r>
-        <w:pict>
-          <v:shape id="_x0000_i1027" type="#_x0000_t75" style="width:414pt;height:92.25pt">
-            <v:imagedata r:id="rId12" o:title="cd"/>
-          </v:shape>
-        </w:pict>
+        <w:rPr>
+          <w:noProof/>
+        </w:rPr>
+        <w:drawing>
+          <wp:inline distT="0" distB="0" distL="0" distR="0">
+            <wp:extent cx="5257800" cy="1171575"/>
+            <wp:effectExtent l="0" t="0" r="0" b="0"/>
+            <wp:docPr id="3" name="Picture 3" descr="cd"/>
+            <wp:cNvGraphicFramePr>
+              <a:graphicFrameLocks xmlns:a="http://schemas.openxmlformats.org/drawingml/2006/main" noChangeAspect="1"/>
+            </wp:cNvGraphicFramePr>
+            <a:graphic xmlns:a="http://schemas.openxmlformats.org/drawingml/2006/main">
+              <a:graphicData uri="http://schemas.openxmlformats.org/drawingml/2006/picture">
+                <pic:pic xmlns:pic="http://schemas.openxmlformats.org/drawingml/2006/picture">
+                  <pic:nvPicPr>
+                    <pic:cNvPr id="0" name="Picture 3" descr="cd"/>
+                    <pic:cNvPicPr>
+                      <a:picLocks noChangeAspect="1" noChangeArrowheads="1"/>
+                    </pic:cNvPicPr>
+                  </pic:nvPicPr>
+                  <pic:blipFill>
+                    <a:blip r:embed="rId12">
+                      <a:extLst>
+                        <a:ext uri="{28A0092B-C50C-407E-A947-70E740481C1C}">
+                          <a14:useLocalDpi xmlns:a14="http://schemas.microsoft.com/office/drawing/2010/main" val="0"/>
+                        </a:ext>
+                      </a:extLst>
+                    </a:blip>
+                    <a:srcRect/>
+                    <a:stretch>
+                      <a:fillRect/>
+                    </a:stretch>
+                  </pic:blipFill>
+                  <pic:spPr bwMode="auto">
+                    <a:xfrm>
+                      <a:off x="0" y="0"/>
+                      <a:ext cx="5257800" cy="1171575"/>
+                    </a:xfrm>
+                    <a:prstGeom prst="rect">
+                      <a:avLst/>
+                    </a:prstGeom>
+                    <a:noFill/>
+                    <a:ln>
+                      <a:noFill/>
+                    </a:ln>
+                  </pic:spPr>
+                </pic:pic>
+              </a:graphicData>
+            </a:graphic>
+          </wp:inline>
+        </w:drawing>
       </w:r>
     </w:p>
     <w:p>
@@ -478,11 +531,57 @@
         <w:t>SharePoint site otherwise you will get a nasty error message in Step 4.</w:t>
       </w:r>
       <w:r>
-        <w:pict>
-          <v:shape id="_x0000_i1028" type="#_x0000_t75" style="width:420pt;height:208.5pt">
-            <v:imagedata r:id="rId13" o:title="yeoman"/>
-          </v:shape>
-        </w:pict>
+        <w:rPr>
+          <w:noProof/>
+        </w:rPr>
+        <w:drawing>
+          <wp:inline distT="0" distB="0" distL="0" distR="0">
+            <wp:extent cx="5334000" cy="2647950"/>
+            <wp:effectExtent l="0" t="0" r="0" b="0"/>
+            <wp:docPr id="4" name="Picture 4" descr="yeoman"/>
+            <wp:cNvGraphicFramePr>
+              <a:graphicFrameLocks xmlns:a="http://schemas.openxmlformats.org/drawingml/2006/main" noChangeAspect="1"/>
+            </wp:cNvGraphicFramePr>
+            <a:graphic xmlns:a="http://schemas.openxmlformats.org/drawingml/2006/main">
+              <a:graphicData uri="http://schemas.openxmlformats.org/drawingml/2006/picture">
+                <pic:pic xmlns:pic="http://schemas.openxmlformats.org/drawingml/2006/picture">
+                  <pic:nvPicPr>
+                    <pic:cNvPr id="0" name="Picture 4" descr="yeoman"/>
+                    <pic:cNvPicPr>
+                      <a:picLocks noChangeAspect="1" noChangeArrowheads="1"/>
+                    </pic:cNvPicPr>
+                  </pic:nvPicPr>
+                  <pic:blipFill>
+                    <a:blip r:embed="rId13">
+                      <a:extLst>
+                        <a:ext uri="{28A0092B-C50C-407E-A947-70E740481C1C}">
+                          <a14:useLocalDpi xmlns:a14="http://schemas.microsoft.com/office/drawing/2010/main" val="0"/>
+                        </a:ext>
+                      </a:extLst>
+                    </a:blip>
+                    <a:srcRect/>
+                    <a:stretch>
+                      <a:fillRect/>
+                    </a:stretch>
+                  </pic:blipFill>
+                  <pic:spPr bwMode="auto">
+                    <a:xfrm>
+                      <a:off x="0" y="0"/>
+                      <a:ext cx="5334000" cy="2647950"/>
+                    </a:xfrm>
+                    <a:prstGeom prst="rect">
+                      <a:avLst/>
+                    </a:prstGeom>
+                    <a:noFill/>
+                    <a:ln>
+                      <a:noFill/>
+                    </a:ln>
+                  </pic:spPr>
+                </pic:pic>
+              </a:graphicData>
+            </a:graphic>
+          </wp:inline>
+        </w:drawing>
       </w:r>
     </w:p>
     <w:p>
@@ -494,23 +593,7 @@
         </w:numPr>
       </w:pPr>
       <w:r>
-        <w:t xml:space="preserve">If you are installing this setup on a sub site or site collection, the full </w:t>
-      </w:r>
-      <w:proofErr w:type="spellStart"/>
-      <w:r>
-        <w:t>url</w:t>
-      </w:r>
-      <w:proofErr w:type="spellEnd"/>
-      <w:r>
-        <w:t xml:space="preserve"> will be required in the SharePoint </w:t>
-      </w:r>
-      <w:proofErr w:type="spellStart"/>
-      <w:r>
-        <w:t>Url</w:t>
-      </w:r>
-      <w:proofErr w:type="spellEnd"/>
-      <w:r>
-        <w:t xml:space="preserve"> parameter.</w:t>
+        <w:t>If you are installing this setup on a sub site or site collection, the full url will be required in the SharePoint Url parameter.</w:t>
       </w:r>
     </w:p>
     <w:p>
@@ -534,30 +617,60 @@
         </w:numPr>
       </w:pPr>
       <w:r>
-        <w:t>Since Yeoman won’t automatically install typescript’s “</w:t>
-      </w:r>
-      <w:proofErr w:type="gramStart"/>
-      <w:r>
-        <w:t>definitely typed</w:t>
-      </w:r>
-      <w:proofErr w:type="gramEnd"/>
-      <w:r>
-        <w:t>” files, you will have to install them yourself by running “</w:t>
-      </w:r>
-      <w:proofErr w:type="spellStart"/>
-      <w:r>
-        <w:t>typings</w:t>
-      </w:r>
-      <w:proofErr w:type="spellEnd"/>
-      <w:r>
-        <w:t xml:space="preserve"> install”</w:t>
-      </w:r>
-      <w:r>
-        <w:pict>
-          <v:shape id="_x0000_i1029" type="#_x0000_t75" style="width:310.5pt;height:60.75pt">
-            <v:imagedata r:id="rId14" o:title="typings_install"/>
-          </v:shape>
-        </w:pict>
+        <w:t>Since Yeoman won’t automatically install typescript’s “definitely typed” files, you will have to install them yourself by running “typings install”</w:t>
+      </w:r>
+      <w:r>
+        <w:rPr>
+          <w:noProof/>
+        </w:rPr>
+        <w:drawing>
+          <wp:inline distT="0" distB="0" distL="0" distR="0">
+            <wp:extent cx="3943350" cy="771525"/>
+            <wp:effectExtent l="0" t="0" r="0" b="0"/>
+            <wp:docPr id="5" name="Picture 5" descr="typings_install"/>
+            <wp:cNvGraphicFramePr>
+              <a:graphicFrameLocks xmlns:a="http://schemas.openxmlformats.org/drawingml/2006/main" noChangeAspect="1"/>
+            </wp:cNvGraphicFramePr>
+            <a:graphic xmlns:a="http://schemas.openxmlformats.org/drawingml/2006/main">
+              <a:graphicData uri="http://schemas.openxmlformats.org/drawingml/2006/picture">
+                <pic:pic xmlns:pic="http://schemas.openxmlformats.org/drawingml/2006/picture">
+                  <pic:nvPicPr>
+                    <pic:cNvPr id="0" name="Picture 5" descr="typings_install"/>
+                    <pic:cNvPicPr>
+                      <a:picLocks noChangeAspect="1" noChangeArrowheads="1"/>
+                    </pic:cNvPicPr>
+                  </pic:nvPicPr>
+                  <pic:blipFill>
+                    <a:blip r:embed="rId14">
+                      <a:extLst>
+                        <a:ext uri="{28A0092B-C50C-407E-A947-70E740481C1C}">
+                          <a14:useLocalDpi xmlns:a14="http://schemas.microsoft.com/office/drawing/2010/main" val="0"/>
+                        </a:ext>
+                      </a:extLst>
+                    </a:blip>
+                    <a:srcRect/>
+                    <a:stretch>
+                      <a:fillRect/>
+                    </a:stretch>
+                  </pic:blipFill>
+                  <pic:spPr bwMode="auto">
+                    <a:xfrm>
+                      <a:off x="0" y="0"/>
+                      <a:ext cx="3943350" cy="771525"/>
+                    </a:xfrm>
+                    <a:prstGeom prst="rect">
+                      <a:avLst/>
+                    </a:prstGeom>
+                    <a:noFill/>
+                    <a:ln>
+                      <a:noFill/>
+                    </a:ln>
+                  </pic:spPr>
+                </pic:pic>
+              </a:graphicData>
+            </a:graphic>
+          </wp:inline>
+        </w:drawing>
       </w:r>
     </w:p>
     <w:p>
@@ -573,17 +686,7 @@
         <w:t>To make sure everything was installed correctly, it is time to test the link from the framework to your SharePoint site.</w:t>
       </w:r>
       <w:r>
-        <w:t xml:space="preserve">  Run the command “gulp </w:t>
-      </w:r>
-      <w:proofErr w:type="spellStart"/>
-      <w:proofErr w:type="gramStart"/>
-      <w:r>
-        <w:t>push:sharepoint</w:t>
-      </w:r>
-      <w:proofErr w:type="spellEnd"/>
-      <w:proofErr w:type="gramEnd"/>
-      <w:r>
-        <w:t>”</w:t>
+        <w:t xml:space="preserve">  Run the command “gulp push:sharepoint”</w:t>
       </w:r>
       <w:r>
         <w:t xml:space="preserve"> to add</w:t>
@@ -650,33 +753,10 @@
         <w:t xml:space="preserve">All files will now be pushed to the SharePoint site if everything was installed correctly.  </w:t>
       </w:r>
       <w:r>
-        <w:t xml:space="preserve">In this case, you will find a new </w:t>
-      </w:r>
-      <w:proofErr w:type="spellStart"/>
-      <w:r>
-        <w:t>masterpage</w:t>
-      </w:r>
-      <w:proofErr w:type="spellEnd"/>
-      <w:r>
-        <w:t xml:space="preserve"> named “custom.html” inside the “client1” folder in the </w:t>
-      </w:r>
-      <w:proofErr w:type="spellStart"/>
-      <w:r>
-        <w:t>sharepoint</w:t>
-      </w:r>
-      <w:proofErr w:type="spellEnd"/>
-      <w:r>
-        <w:t xml:space="preserve"> </w:t>
-      </w:r>
-      <w:proofErr w:type="spellStart"/>
-      <w:r>
-        <w:t>masterpage</w:t>
-      </w:r>
-      <w:proofErr w:type="spellEnd"/>
-      <w:r>
-        <w:t xml:space="preserve"> directory.  To view a full list of gulp commands, see the “gulpfile.js” on the root of your project.</w:t>
-      </w:r>
-    </w:p>
+        <w:t>In this case, you will find a new masterpage named “custom.html” inside the “client1” folder in the sharepoint masterpage directory.  To view a full list of gulp commands, see the “gulpfile.js” on the root of your project.</w:t>
+      </w:r>
+    </w:p>
+    <w:p/>
     <w:p/>
     <w:p>
       <w:pPr>
@@ -710,37 +790,13 @@
         <w:t>work uses bower for managing front end</w:t>
       </w:r>
       <w:r>
-        <w:t xml:space="preserve"> dependencies.  Each library will also require its own </w:t>
-      </w:r>
-      <w:proofErr w:type="gramStart"/>
-      <w:r>
-        <w:t>definitely type</w:t>
-      </w:r>
-      <w:proofErr w:type="gramEnd"/>
-      <w:r>
-        <w:t xml:space="preserve"> file so typescript can register their properties in the function calls.  </w:t>
-      </w:r>
-      <w:r>
-        <w:t xml:space="preserve">To keep track of the dependencies, it is recommended to first use bower to install the library and then use typescript to get the </w:t>
-      </w:r>
-      <w:proofErr w:type="gramStart"/>
-      <w:r>
-        <w:t>library’s</w:t>
-      </w:r>
-      <w:proofErr w:type="gramEnd"/>
-      <w:r>
-        <w:t xml:space="preserve"> definitely typed files.  To demonstrate this, we are going to install the knockout.js framework to our ex</w:t>
-      </w:r>
-      <w:r>
-        <w:t xml:space="preserve">ample client1’s </w:t>
-      </w:r>
-      <w:proofErr w:type="spellStart"/>
-      <w:r>
-        <w:t>sharepoint</w:t>
-      </w:r>
-      <w:proofErr w:type="spellEnd"/>
-      <w:r>
-        <w:t xml:space="preserve"> site but this will work on any library registered with bower and typescript.</w:t>
+        <w:t xml:space="preserve"> dependencies.  Each library will also require its own definitely type file so typescript can register their properties in the function calls.  </w:t>
+      </w:r>
+      <w:r>
+        <w:t>To keep track of the dependencies, it is recommended to first use bower to install the library and then use typescript to get the library’s definitely typed files.  To demonstrate this, we are going to install the knockout.js framework to our ex</w:t>
+      </w:r>
+      <w:r>
+        <w:t>ample client1’s sharepoint site but this will work on any library registered with bower and typescript.</w:t>
       </w:r>
     </w:p>
     <w:p>
@@ -756,271 +812,718 @@
         <w:t>To check if bower has a library in its registry, you can run something like “bower search knockout” to pull up a list of projects bower can install.</w:t>
       </w:r>
       <w:r>
-        <w:pict>
-          <v:shape id="_x0000_i1030" type="#_x0000_t75" style="width:355.5pt;height:298.5pt">
-            <v:imagedata r:id="rId16" o:title="bower_search"/>
-          </v:shape>
-        </w:pict>
-      </w:r>
-    </w:p>
-    <w:p>
-      <w:r>
-        <w:t xml:space="preserve">For now, we will only need to install the first one.  Run “bower install knockout –save” to install knockout and save its </w:t>
-      </w:r>
-      <w:proofErr w:type="spellStart"/>
-      <w:r>
-        <w:t>url</w:t>
-      </w:r>
-      <w:proofErr w:type="spellEnd"/>
-      <w:r>
-        <w:t xml:space="preserve"> to your </w:t>
-      </w:r>
-      <w:proofErr w:type="spellStart"/>
-      <w:proofErr w:type="gramStart"/>
-      <w:r>
+        <w:rPr>
+          <w:noProof/>
+        </w:rPr>
+        <w:drawing>
+          <wp:inline distT="0" distB="0" distL="0" distR="0">
+            <wp:extent cx="4514850" cy="3790950"/>
+            <wp:effectExtent l="0" t="0" r="0" b="0"/>
+            <wp:docPr id="6" name="Picture 6" descr="bower_search"/>
+            <wp:cNvGraphicFramePr>
+              <a:graphicFrameLocks xmlns:a="http://schemas.openxmlformats.org/drawingml/2006/main" noChangeAspect="1"/>
+            </wp:cNvGraphicFramePr>
+            <a:graphic xmlns:a="http://schemas.openxmlformats.org/drawingml/2006/main">
+              <a:graphicData uri="http://schemas.openxmlformats.org/drawingml/2006/picture">
+                <pic:pic xmlns:pic="http://schemas.openxmlformats.org/drawingml/2006/picture">
+                  <pic:nvPicPr>
+                    <pic:cNvPr id="0" name="Picture 6" descr="bower_search"/>
+                    <pic:cNvPicPr>
+                      <a:picLocks noChangeAspect="1" noChangeArrowheads="1"/>
+                    </pic:cNvPicPr>
+                  </pic:nvPicPr>
+                  <pic:blipFill>
+                    <a:blip r:embed="rId16">
+                      <a:extLst>
+                        <a:ext uri="{28A0092B-C50C-407E-A947-70E740481C1C}">
+                          <a14:useLocalDpi xmlns:a14="http://schemas.microsoft.com/office/drawing/2010/main" val="0"/>
+                        </a:ext>
+                      </a:extLst>
+                    </a:blip>
+                    <a:srcRect/>
+                    <a:stretch>
+                      <a:fillRect/>
+                    </a:stretch>
+                  </pic:blipFill>
+                  <pic:spPr bwMode="auto">
+                    <a:xfrm>
+                      <a:off x="0" y="0"/>
+                      <a:ext cx="4514850" cy="3790950"/>
+                    </a:xfrm>
+                    <a:prstGeom prst="rect">
+                      <a:avLst/>
+                    </a:prstGeom>
+                    <a:noFill/>
+                    <a:ln>
+                      <a:noFill/>
+                    </a:ln>
+                  </pic:spPr>
+                </pic:pic>
+              </a:graphicData>
+            </a:graphic>
+          </wp:inline>
+        </w:drawing>
+      </w:r>
+    </w:p>
+    <w:p>
+      <w:r>
+        <w:t>For now, we will only need to install the first one.  Run “bower install knockout –save” to install knockout and save its url to your bower.json file.  It is important to run this command</w:t>
+      </w:r>
+      <w:r>
+        <w:t xml:space="preserve"> with the –save flag</w:t>
+      </w:r>
+      <w:r>
+        <w:t xml:space="preserve"> so </w:t>
+      </w:r>
+      <w:r>
+        <w:t>our framework can keep track of dependencies and will make it easier if you need to move the project to another machine.</w:t>
+      </w:r>
+    </w:p>
+    <w:p>
+      <w:r>
+        <w:rPr>
+          <w:noProof/>
+        </w:rPr>
+        <w:drawing>
+          <wp:inline distT="0" distB="0" distL="0" distR="0">
+            <wp:extent cx="4419600" cy="590550"/>
+            <wp:effectExtent l="0" t="0" r="0" b="0"/>
+            <wp:docPr id="7" name="Picture 7" descr="bower_install"/>
+            <wp:cNvGraphicFramePr>
+              <a:graphicFrameLocks xmlns:a="http://schemas.openxmlformats.org/drawingml/2006/main" noChangeAspect="1"/>
+            </wp:cNvGraphicFramePr>
+            <a:graphic xmlns:a="http://schemas.openxmlformats.org/drawingml/2006/main">
+              <a:graphicData uri="http://schemas.openxmlformats.org/drawingml/2006/picture">
+                <pic:pic xmlns:pic="http://schemas.openxmlformats.org/drawingml/2006/picture">
+                  <pic:nvPicPr>
+                    <pic:cNvPr id="0" name="Picture 7" descr="bower_install"/>
+                    <pic:cNvPicPr>
+                      <a:picLocks noChangeAspect="1" noChangeArrowheads="1"/>
+                    </pic:cNvPicPr>
+                  </pic:nvPicPr>
+                  <pic:blipFill>
+                    <a:blip r:embed="rId17">
+                      <a:extLst>
+                        <a:ext uri="{28A0092B-C50C-407E-A947-70E740481C1C}">
+                          <a14:useLocalDpi xmlns:a14="http://schemas.microsoft.com/office/drawing/2010/main" val="0"/>
+                        </a:ext>
+                      </a:extLst>
+                    </a:blip>
+                    <a:srcRect/>
+                    <a:stretch>
+                      <a:fillRect/>
+                    </a:stretch>
+                  </pic:blipFill>
+                  <pic:spPr bwMode="auto">
+                    <a:xfrm>
+                      <a:off x="0" y="0"/>
+                      <a:ext cx="4419600" cy="590550"/>
+                    </a:xfrm>
+                    <a:prstGeom prst="rect">
+                      <a:avLst/>
+                    </a:prstGeom>
+                    <a:noFill/>
+                    <a:ln>
+                      <a:noFill/>
+                    </a:ln>
+                  </pic:spPr>
+                </pic:pic>
+              </a:graphicData>
+            </a:graphic>
+          </wp:inline>
+        </w:drawing>
+      </w:r>
+    </w:p>
+    <w:p>
+      <w:pPr>
+        <w:pStyle w:val="Heading3"/>
+      </w:pPr>
+    </w:p>
+    <w:p>
+      <w:pPr>
+        <w:pStyle w:val="Heading3"/>
+      </w:pPr>
+      <w:r>
+        <w:t>Step 2: Install Knockout’s definitely typed file</w:t>
+      </w:r>
+    </w:p>
+    <w:p>
+      <w:r>
+        <w:t xml:space="preserve">To find out if a definitely typed file exists for knockout, we can search for it in a similar way we did for step 1.  Simply run “typings search knockout” to see if a definitely typed file can be downloaded from the command line. </w:t>
+      </w:r>
+    </w:p>
+    <w:p>
+      <w:r>
+        <w:rPr>
+          <w:noProof/>
+        </w:rPr>
+        <w:drawing>
+          <wp:inline distT="0" distB="0" distL="0" distR="0">
+            <wp:extent cx="5943600" cy="3238500"/>
+            <wp:effectExtent l="0" t="0" r="0" b="0"/>
+            <wp:docPr id="8" name="Picture 8" descr="install_typings"/>
+            <wp:cNvGraphicFramePr>
+              <a:graphicFrameLocks xmlns:a="http://schemas.openxmlformats.org/drawingml/2006/main" noChangeAspect="1"/>
+            </wp:cNvGraphicFramePr>
+            <a:graphic xmlns:a="http://schemas.openxmlformats.org/drawingml/2006/main">
+              <a:graphicData uri="http://schemas.openxmlformats.org/drawingml/2006/picture">
+                <pic:pic xmlns:pic="http://schemas.openxmlformats.org/drawingml/2006/picture">
+                  <pic:nvPicPr>
+                    <pic:cNvPr id="0" name="Picture 8" descr="install_typings"/>
+                    <pic:cNvPicPr>
+                      <a:picLocks noChangeAspect="1" noChangeArrowheads="1"/>
+                    </pic:cNvPicPr>
+                  </pic:nvPicPr>
+                  <pic:blipFill>
+                    <a:blip r:embed="rId18">
+                      <a:extLst>
+                        <a:ext uri="{28A0092B-C50C-407E-A947-70E740481C1C}">
+                          <a14:useLocalDpi xmlns:a14="http://schemas.microsoft.com/office/drawing/2010/main" val="0"/>
+                        </a:ext>
+                      </a:extLst>
+                    </a:blip>
+                    <a:srcRect/>
+                    <a:stretch>
+                      <a:fillRect/>
+                    </a:stretch>
+                  </pic:blipFill>
+                  <pic:spPr bwMode="auto">
+                    <a:xfrm>
+                      <a:off x="0" y="0"/>
+                      <a:ext cx="5943600" cy="3238500"/>
+                    </a:xfrm>
+                    <a:prstGeom prst="rect">
+                      <a:avLst/>
+                    </a:prstGeom>
+                    <a:noFill/>
+                    <a:ln>
+                      <a:noFill/>
+                    </a:ln>
+                  </pic:spPr>
+                </pic:pic>
+              </a:graphicData>
+            </a:graphic>
+          </wp:inline>
+        </w:drawing>
+      </w:r>
+    </w:p>
+    <w:p>
+      <w:r>
+        <w:t xml:space="preserve">Once you know the definitely typed file exists, </w:t>
+      </w:r>
+      <w:r>
+        <w:t>you will have to install the typings from the dt source directory as indicated from the search command.  It is also recommended to install it with the –global and –save flag so for this example, run “typings install dt~knockout –global –save”</w:t>
+      </w:r>
+      <w:r>
+        <w:rPr>
+          <w:noProof/>
+        </w:rPr>
+        <w:drawing>
+          <wp:inline distT="0" distB="0" distL="0" distR="0">
+            <wp:extent cx="5943600" cy="276225"/>
+            <wp:effectExtent l="0" t="0" r="0" b="0"/>
+            <wp:docPr id="9" name="Picture 9" descr="install_knockout_typings"/>
+            <wp:cNvGraphicFramePr>
+              <a:graphicFrameLocks xmlns:a="http://schemas.openxmlformats.org/drawingml/2006/main" noChangeAspect="1"/>
+            </wp:cNvGraphicFramePr>
+            <a:graphic xmlns:a="http://schemas.openxmlformats.org/drawingml/2006/main">
+              <a:graphicData uri="http://schemas.openxmlformats.org/drawingml/2006/picture">
+                <pic:pic xmlns:pic="http://schemas.openxmlformats.org/drawingml/2006/picture">
+                  <pic:nvPicPr>
+                    <pic:cNvPr id="0" name="Picture 9" descr="install_knockout_typings"/>
+                    <pic:cNvPicPr>
+                      <a:picLocks noChangeAspect="1" noChangeArrowheads="1"/>
+                    </pic:cNvPicPr>
+                  </pic:nvPicPr>
+                  <pic:blipFill>
+                    <a:blip r:embed="rId19">
+                      <a:extLst>
+                        <a:ext uri="{28A0092B-C50C-407E-A947-70E740481C1C}">
+                          <a14:useLocalDpi xmlns:a14="http://schemas.microsoft.com/office/drawing/2010/main" val="0"/>
+                        </a:ext>
+                      </a:extLst>
+                    </a:blip>
+                    <a:srcRect/>
+                    <a:stretch>
+                      <a:fillRect/>
+                    </a:stretch>
+                  </pic:blipFill>
+                  <pic:spPr bwMode="auto">
+                    <a:xfrm>
+                      <a:off x="0" y="0"/>
+                      <a:ext cx="5943600" cy="276225"/>
+                    </a:xfrm>
+                    <a:prstGeom prst="rect">
+                      <a:avLst/>
+                    </a:prstGeom>
+                    <a:noFill/>
+                    <a:ln>
+                      <a:noFill/>
+                    </a:ln>
+                  </pic:spPr>
+                </pic:pic>
+              </a:graphicData>
+            </a:graphic>
+          </wp:inline>
+        </w:drawing>
+      </w:r>
+    </w:p>
+    <w:p>
+      <w:pPr>
+        <w:pStyle w:val="Heading3"/>
+      </w:pPr>
+      <w:r>
+        <w:t>Step 3: Making sure everything worked</w:t>
+      </w:r>
+    </w:p>
+    <w:p>
+      <w:r>
+        <w:t xml:space="preserve">If you ran the bower command with the –save flag, inside the “bower.json” file you will see the knockout library and version number currently being used.   </w:t>
+      </w:r>
+      <w:r>
+        <w:rPr>
+          <w:noProof/>
+        </w:rPr>
+        <w:drawing>
+          <wp:inline distT="0" distB="0" distL="0" distR="0">
+            <wp:extent cx="5943600" cy="1190625"/>
+            <wp:effectExtent l="0" t="0" r="0" b="0"/>
+            <wp:docPr id="10" name="Picture 10" descr="bower.json-image"/>
+            <wp:cNvGraphicFramePr>
+              <a:graphicFrameLocks xmlns:a="http://schemas.openxmlformats.org/drawingml/2006/main" noChangeAspect="1"/>
+            </wp:cNvGraphicFramePr>
+            <a:graphic xmlns:a="http://schemas.openxmlformats.org/drawingml/2006/main">
+              <a:graphicData uri="http://schemas.openxmlformats.org/drawingml/2006/picture">
+                <pic:pic xmlns:pic="http://schemas.openxmlformats.org/drawingml/2006/picture">
+                  <pic:nvPicPr>
+                    <pic:cNvPr id="0" name="Picture 10" descr="bower.json-image"/>
+                    <pic:cNvPicPr>
+                      <a:picLocks noChangeAspect="1" noChangeArrowheads="1"/>
+                    </pic:cNvPicPr>
+                  </pic:nvPicPr>
+                  <pic:blipFill>
+                    <a:blip r:embed="rId20">
+                      <a:extLst>
+                        <a:ext uri="{28A0092B-C50C-407E-A947-70E740481C1C}">
+                          <a14:useLocalDpi xmlns:a14="http://schemas.microsoft.com/office/drawing/2010/main" val="0"/>
+                        </a:ext>
+                      </a:extLst>
+                    </a:blip>
+                    <a:srcRect/>
+                    <a:stretch>
+                      <a:fillRect/>
+                    </a:stretch>
+                  </pic:blipFill>
+                  <pic:spPr bwMode="auto">
+                    <a:xfrm>
+                      <a:off x="0" y="0"/>
+                      <a:ext cx="5943600" cy="1190625"/>
+                    </a:xfrm>
+                    <a:prstGeom prst="rect">
+                      <a:avLst/>
+                    </a:prstGeom>
+                    <a:noFill/>
+                    <a:ln>
+                      <a:noFill/>
+                    </a:ln>
+                  </pic:spPr>
+                </pic:pic>
+              </a:graphicData>
+            </a:graphic>
+          </wp:inline>
+        </w:drawing>
+      </w:r>
+    </w:p>
+    <w:p>
+      <w:r>
+        <w:lastRenderedPageBreak/>
+        <w:t>Inside your “typings.json” file, you will also see a reference to knockout’s definitely typed source code.</w:t>
+      </w:r>
+      <w:r>
+        <w:rPr>
+          <w:noProof/>
+        </w:rPr>
+        <w:drawing>
+          <wp:inline distT="0" distB="0" distL="0" distR="0">
+            <wp:extent cx="5934075" cy="1343025"/>
+            <wp:effectExtent l="0" t="0" r="0" b="0"/>
+            <wp:docPr id="11" name="Picture 11" descr="typings.json-image"/>
+            <wp:cNvGraphicFramePr>
+              <a:graphicFrameLocks xmlns:a="http://schemas.openxmlformats.org/drawingml/2006/main" noChangeAspect="1"/>
+            </wp:cNvGraphicFramePr>
+            <a:graphic xmlns:a="http://schemas.openxmlformats.org/drawingml/2006/main">
+              <a:graphicData uri="http://schemas.openxmlformats.org/drawingml/2006/picture">
+                <pic:pic xmlns:pic="http://schemas.openxmlformats.org/drawingml/2006/picture">
+                  <pic:nvPicPr>
+                    <pic:cNvPr id="0" name="Picture 11" descr="typings.json-image"/>
+                    <pic:cNvPicPr>
+                      <a:picLocks noChangeAspect="1" noChangeArrowheads="1"/>
+                    </pic:cNvPicPr>
+                  </pic:nvPicPr>
+                  <pic:blipFill>
+                    <a:blip r:embed="rId21">
+                      <a:extLst>
+                        <a:ext uri="{28A0092B-C50C-407E-A947-70E740481C1C}">
+                          <a14:useLocalDpi xmlns:a14="http://schemas.microsoft.com/office/drawing/2010/main" val="0"/>
+                        </a:ext>
+                      </a:extLst>
+                    </a:blip>
+                    <a:srcRect/>
+                    <a:stretch>
+                      <a:fillRect/>
+                    </a:stretch>
+                  </pic:blipFill>
+                  <pic:spPr bwMode="auto">
+                    <a:xfrm>
+                      <a:off x="0" y="0"/>
+                      <a:ext cx="5934075" cy="1343025"/>
+                    </a:xfrm>
+                    <a:prstGeom prst="rect">
+                      <a:avLst/>
+                    </a:prstGeom>
+                    <a:noFill/>
+                    <a:ln>
+                      <a:noFill/>
+                    </a:ln>
+                  </pic:spPr>
+                </pic:pic>
+              </a:graphicData>
+            </a:graphic>
+          </wp:inline>
+        </w:drawing>
+      </w:r>
+    </w:p>
+    <w:p>
+      <w:r>
+        <w:t>Both of these package managers are very good at keeping track of your project’s dependencies and makes it trivial to move projects from one computer to another.  If you were to run either “bower install” or “typings install” without specifying a library name, you will install everything referenced inside each .json</w:t>
+      </w:r>
+      <w:r>
+        <w:t xml:space="preserve"> file respectively.</w:t>
+      </w:r>
+    </w:p>
+    <w:p>
+      <w:pPr>
+        <w:pStyle w:val="Heading1"/>
+      </w:pPr>
+    </w:p>
+    <w:p/>
+    <w:p/>
+    <w:p/>
+    <w:p/>
+    <w:p/>
+    <w:p/>
+    <w:p/>
+    <w:p/>
+    <w:p/>
+    <w:p/>
+    <w:p/>
+    <w:p/>
+    <w:p/>
+    <w:p/>
+    <w:p/>
+    <w:p/>
+    <w:p>
+      <w:pPr>
+        <w:pStyle w:val="Heading1"/>
+      </w:pPr>
+      <w:r>
+        <w:lastRenderedPageBreak/>
+        <w:t>Project A</w:t>
+      </w:r>
+      <w:r>
+        <w:t>rchitecture</w:t>
+      </w:r>
+      <w:r>
+        <w:t xml:space="preserve"> – Files and Folders</w:t>
+      </w:r>
+    </w:p>
+    <w:p>
+      <w:r>
+        <w:t xml:space="preserve">SP2013Framework is your launching point for all SharePoint 2013 branding projects.  It ships with a simple folder hierarchy that </w:t>
+      </w:r>
+      <w:r>
+        <w:t>ensures the right files get saved to the same place on your SharePoint site.  This section goes over the features that help keep your architecture organized on your local machine and in SharePoint as well as how gulp works to push a</w:t>
+      </w:r>
+      <w:r>
+        <w:t>nd pull files from SharePoint.  Below is an image of all the directories without their contents.</w:t>
+      </w:r>
+    </w:p>
+    <w:p>
+      <w:r>
+        <w:rPr>
+          <w:noProof/>
+        </w:rPr>
+        <w:drawing>
+          <wp:inline distT="0" distB="0" distL="0" distR="0">
+            <wp:extent cx="2552700" cy="3181350"/>
+            <wp:effectExtent l="0" t="0" r="0" b="0"/>
+            <wp:docPr id="12" name="Picture 12" descr="C:\Users\micha\AppData\Local\Microsoft\Windows\INetCacheContent.Word\exampleHierarchy.png"/>
+            <wp:cNvGraphicFramePr>
+              <a:graphicFrameLocks xmlns:a="http://schemas.openxmlformats.org/drawingml/2006/main" noChangeAspect="1"/>
+            </wp:cNvGraphicFramePr>
+            <a:graphic xmlns:a="http://schemas.openxmlformats.org/drawingml/2006/main">
+              <a:graphicData uri="http://schemas.openxmlformats.org/drawingml/2006/picture">
+                <pic:pic xmlns:pic="http://schemas.openxmlformats.org/drawingml/2006/picture">
+                  <pic:nvPicPr>
+                    <pic:cNvPr id="0" name="Picture 12" descr="C:\Users\micha\AppData\Local\Microsoft\Windows\INetCacheContent.Word\exampleHierarchy.png"/>
+                    <pic:cNvPicPr>
+                      <a:picLocks noChangeAspect="1" noChangeArrowheads="1"/>
+                    </pic:cNvPicPr>
+                  </pic:nvPicPr>
+                  <pic:blipFill>
+                    <a:blip r:embed="rId22">
+                      <a:extLst>
+                        <a:ext uri="{28A0092B-C50C-407E-A947-70E740481C1C}">
+                          <a14:useLocalDpi xmlns:a14="http://schemas.microsoft.com/office/drawing/2010/main" val="0"/>
+                        </a:ext>
+                      </a:extLst>
+                    </a:blip>
+                    <a:srcRect/>
+                    <a:stretch>
+                      <a:fillRect/>
+                    </a:stretch>
+                  </pic:blipFill>
+                  <pic:spPr bwMode="auto">
+                    <a:xfrm>
+                      <a:off x="0" y="0"/>
+                      <a:ext cx="2552700" cy="3181350"/>
+                    </a:xfrm>
+                    <a:prstGeom prst="rect">
+                      <a:avLst/>
+                    </a:prstGeom>
+                    <a:noFill/>
+                    <a:ln>
+                      <a:noFill/>
+                    </a:ln>
+                  </pic:spPr>
+                </pic:pic>
+              </a:graphicData>
+            </a:graphic>
+          </wp:inline>
+        </w:drawing>
+      </w:r>
+    </w:p>
+    <w:p>
+      <w:pPr>
+        <w:pStyle w:val="Heading3"/>
+      </w:pPr>
+      <w:r>
+        <w:t>About the Project Root Files</w:t>
+      </w:r>
+    </w:p>
+    <w:p>
+      <w:r>
+        <w:t xml:space="preserve">All files that set up the configuration of the framework sit in the project’s root directory.  This includes configuration files for tools like gulp, typescript, and webpack.  It also contains an encrypted copy of your user credentials for logging in and out of sharepoint which gulp will handle for you when you run gulp commands.  </w:t>
+      </w:r>
+    </w:p>
+    <w:p>
+      <w:r>
+        <w:rPr>
+          <w:noProof/>
+        </w:rPr>
+        <w:drawing>
+          <wp:inline distT="0" distB="0" distL="0" distR="0">
+            <wp:extent cx="1800225" cy="2028825"/>
+            <wp:effectExtent l="0" t="0" r="0" b="0"/>
+            <wp:docPr id="13" name="Picture 13" descr="C:\Users\micha\AppData\Local\Microsoft\Windows\INetCacheContent.Word\rootFiles.jpg"/>
+            <wp:cNvGraphicFramePr>
+              <a:graphicFrameLocks xmlns:a="http://schemas.openxmlformats.org/drawingml/2006/main" noChangeAspect="1"/>
+            </wp:cNvGraphicFramePr>
+            <a:graphic xmlns:a="http://schemas.openxmlformats.org/drawingml/2006/main">
+              <a:graphicData uri="http://schemas.openxmlformats.org/drawingml/2006/picture">
+                <pic:pic xmlns:pic="http://schemas.openxmlformats.org/drawingml/2006/picture">
+                  <pic:nvPicPr>
+                    <pic:cNvPr id="0" name="Picture 13" descr="C:\Users\micha\AppData\Local\Microsoft\Windows\INetCacheContent.Word\rootFiles.jpg"/>
+                    <pic:cNvPicPr>
+                      <a:picLocks noChangeAspect="1" noChangeArrowheads="1"/>
+                    </pic:cNvPicPr>
+                  </pic:nvPicPr>
+                  <pic:blipFill>
+                    <a:blip r:embed="rId23">
+                      <a:extLst>
+                        <a:ext uri="{28A0092B-C50C-407E-A947-70E740481C1C}">
+                          <a14:useLocalDpi xmlns:a14="http://schemas.microsoft.com/office/drawing/2010/main" val="0"/>
+                        </a:ext>
+                      </a:extLst>
+                    </a:blip>
+                    <a:srcRect/>
+                    <a:stretch>
+                      <a:fillRect/>
+                    </a:stretch>
+                  </pic:blipFill>
+                  <pic:spPr bwMode="auto">
+                    <a:xfrm>
+                      <a:off x="0" y="0"/>
+                      <a:ext cx="1800225" cy="2028825"/>
+                    </a:xfrm>
+                    <a:prstGeom prst="rect">
+                      <a:avLst/>
+                    </a:prstGeom>
+                    <a:noFill/>
+                    <a:ln>
+                      <a:noFill/>
+                    </a:ln>
+                  </pic:spPr>
+                </pic:pic>
+              </a:graphicData>
+            </a:graphic>
+          </wp:inline>
+        </w:drawing>
+      </w:r>
+      <w:r>
+        <w:t xml:space="preserve"> </w:t>
+      </w:r>
+    </w:p>
+    <w:p>
+      <w:pPr>
+        <w:rPr>
+          <w:b/>
+        </w:rPr>
+      </w:pPr>
+    </w:p>
+    <w:p>
+      <w:pPr>
+        <w:pStyle w:val="Heading4"/>
+      </w:pPr>
+      <w:r>
+        <w:lastRenderedPageBreak/>
+        <w:t>Project Root Files</w:t>
+      </w:r>
+    </w:p>
+    <w:p>
+      <w:r>
+        <w:rPr>
+          <w:b/>
+        </w:rPr>
+        <w:t xml:space="preserve">.bowerrc: </w:t>
+      </w:r>
+      <w:r>
+        <w:t>Bower configuration file.</w:t>
+      </w:r>
+    </w:p>
+    <w:p>
+      <w:r>
+        <w:rPr>
+          <w:b/>
+        </w:rPr>
+        <w:t xml:space="preserve">.gitignore: </w:t>
+      </w:r>
+      <w:r>
+        <w:t>Contains a basic list of files for git to ignore</w:t>
+      </w:r>
+      <w:r>
+        <w:t>.</w:t>
+      </w:r>
+    </w:p>
+    <w:p>
+      <w:r>
+        <w:rPr>
+          <w:b/>
+        </w:rPr>
+        <w:t>.npmrc:</w:t>
+      </w:r>
+      <w:r>
+        <w:t xml:space="preserve"> </w:t>
+      </w:r>
+      <w:r>
+        <w:t>NPM configuration file.</w:t>
+      </w:r>
+    </w:p>
+    <w:p>
+      <w:r>
+        <w:rPr>
+          <w:b/>
+        </w:rPr>
         <w:t>bower.json</w:t>
       </w:r>
-      <w:proofErr w:type="spellEnd"/>
-      <w:proofErr w:type="gramEnd"/>
-      <w:r>
-        <w:t xml:space="preserve"> file.  It is important to run this command</w:t>
-      </w:r>
-      <w:r>
-        <w:t xml:space="preserve"> with the –save flag</w:t>
-      </w:r>
-      <w:r>
-        <w:t xml:space="preserve"> so </w:t>
-      </w:r>
-      <w:r>
-        <w:t>our framework can keep track of dependencies and will make it easier if you need to move the project to another machine.</w:t>
-      </w:r>
-    </w:p>
-    <w:p>
-      <w:r>
-        <w:pict>
-          <v:shape id="_x0000_i1031" type="#_x0000_t75" style="width:348pt;height:46.5pt">
-            <v:imagedata r:id="rId17" o:title="bower_install"/>
-          </v:shape>
-        </w:pict>
-      </w:r>
-    </w:p>
-    <w:p>
-      <w:pPr>
-        <w:pStyle w:val="Heading3"/>
-      </w:pPr>
-    </w:p>
-    <w:p>
-      <w:pPr>
-        <w:pStyle w:val="Heading3"/>
-      </w:pPr>
-      <w:r>
-        <w:t xml:space="preserve">Step 2: Install Knockout’s </w:t>
-      </w:r>
-      <w:proofErr w:type="gramStart"/>
-      <w:r>
-        <w:t>definitely typed</w:t>
-      </w:r>
-      <w:proofErr w:type="gramEnd"/>
-      <w:r>
-        <w:t xml:space="preserve"> file</w:t>
-      </w:r>
-    </w:p>
-    <w:p>
-      <w:r>
-        <w:t xml:space="preserve">To find out if a </w:t>
-      </w:r>
-      <w:proofErr w:type="gramStart"/>
-      <w:r>
-        <w:t>definitely typed</w:t>
-      </w:r>
-      <w:proofErr w:type="gramEnd"/>
-      <w:r>
-        <w:t xml:space="preserve"> file exists for knockout, we can search for it in a similar way we did for step 1.  Simply run “</w:t>
-      </w:r>
-      <w:proofErr w:type="spellStart"/>
-      <w:r>
-        <w:t>typings</w:t>
-      </w:r>
-      <w:proofErr w:type="spellEnd"/>
-      <w:r>
-        <w:t xml:space="preserve"> search knockout” to see if a </w:t>
-      </w:r>
-      <w:proofErr w:type="gramStart"/>
-      <w:r>
-        <w:t>definitely typed</w:t>
-      </w:r>
-      <w:proofErr w:type="gramEnd"/>
-      <w:r>
-        <w:t xml:space="preserve"> file can be downloaded from the command line. </w:t>
-      </w:r>
-    </w:p>
-    <w:p>
-      <w:r>
-        <w:pict>
-          <v:shape id="_x0000_i1032" type="#_x0000_t75" style="width:468pt;height:255pt">
-            <v:imagedata r:id="rId18" o:title="install_typings"/>
-          </v:shape>
-        </w:pict>
-      </w:r>
-    </w:p>
-    <w:p>
-      <w:r>
-        <w:t xml:space="preserve">Once you know the </w:t>
-      </w:r>
-      <w:proofErr w:type="gramStart"/>
-      <w:r>
-        <w:t>definitely typed</w:t>
-      </w:r>
-      <w:proofErr w:type="gramEnd"/>
-      <w:r>
-        <w:t xml:space="preserve"> file exists, </w:t>
-      </w:r>
-      <w:r>
-        <w:t xml:space="preserve">you will have to install the </w:t>
-      </w:r>
-      <w:proofErr w:type="spellStart"/>
-      <w:r>
-        <w:t>typings</w:t>
-      </w:r>
-      <w:proofErr w:type="spellEnd"/>
-      <w:r>
-        <w:t xml:space="preserve"> from the </w:t>
-      </w:r>
-      <w:proofErr w:type="spellStart"/>
-      <w:r>
-        <w:t>dt</w:t>
-      </w:r>
-      <w:proofErr w:type="spellEnd"/>
-      <w:r>
-        <w:t xml:space="preserve"> source directory as indicated from the search command.  It is also recommended to install it with the –global and –save flag so for this example, run “</w:t>
-      </w:r>
-      <w:proofErr w:type="spellStart"/>
-      <w:r>
-        <w:t>typings</w:t>
-      </w:r>
-      <w:proofErr w:type="spellEnd"/>
-      <w:r>
-        <w:t xml:space="preserve"> install </w:t>
-      </w:r>
-      <w:proofErr w:type="spellStart"/>
-      <w:r>
-        <w:t>dt~knockout</w:t>
-      </w:r>
-      <w:proofErr w:type="spellEnd"/>
-      <w:r>
-        <w:t xml:space="preserve"> –global –save”</w:t>
-      </w:r>
-      <w:r>
-        <w:pict>
-          <v:shape id="_x0000_i1033" type="#_x0000_t75" style="width:468pt;height:21.75pt">
-            <v:imagedata r:id="rId19" o:title="install_knockout_typings"/>
-          </v:shape>
-        </w:pict>
-      </w:r>
-    </w:p>
-    <w:p>
-      <w:pPr>
-        <w:pStyle w:val="Heading3"/>
-      </w:pPr>
-    </w:p>
-    <w:p>
-      <w:pPr>
-        <w:pStyle w:val="Heading3"/>
-      </w:pPr>
-    </w:p>
-    <w:p>
-      <w:pPr>
-        <w:pStyle w:val="Heading3"/>
-      </w:pPr>
-    </w:p>
-    <w:p>
-      <w:pPr>
-        <w:pStyle w:val="Heading3"/>
-      </w:pPr>
-    </w:p>
-    <w:p>
-      <w:pPr>
-        <w:pStyle w:val="Heading3"/>
-      </w:pPr>
-      <w:r>
-        <w:t>Step 3</w:t>
-      </w:r>
-      <w:r>
-        <w:t xml:space="preserve">: </w:t>
-      </w:r>
-      <w:r>
-        <w:t>Making sure everything worked</w:t>
-      </w:r>
-    </w:p>
-    <w:p>
-      <w:r>
-        <w:t>If you ran the bower command with the –save flag, inside the “</w:t>
-      </w:r>
-      <w:proofErr w:type="spellStart"/>
-      <w:proofErr w:type="gramStart"/>
-      <w:r>
-        <w:t>bower.json</w:t>
-      </w:r>
-      <w:proofErr w:type="spellEnd"/>
-      <w:proofErr w:type="gramEnd"/>
-      <w:r>
-        <w:t xml:space="preserve">” file you will see the knockout library and version number currently being used.   </w:t>
-      </w:r>
-      <w:r>
-        <w:pict>
-          <v:shape id="_x0000_i1034" type="#_x0000_t75" style="width:468pt;height:93.75pt">
-            <v:imagedata r:id="rId20" o:title="bower.json-image"/>
-          </v:shape>
-        </w:pict>
-      </w:r>
-    </w:p>
-    <w:p>
-      <w:r>
-        <w:t>Inside your “</w:t>
-      </w:r>
-      <w:proofErr w:type="spellStart"/>
-      <w:proofErr w:type="gramStart"/>
-      <w:r>
-        <w:t>typings.json</w:t>
-      </w:r>
-      <w:proofErr w:type="spellEnd"/>
-      <w:proofErr w:type="gramEnd"/>
-      <w:r>
-        <w:t>” file, you will also see a reference to knockout’s definitely typed source code.</w:t>
-      </w:r>
-      <w:r>
-        <w:pict>
-          <v:shape id="_x0000_i1035" type="#_x0000_t75" style="width:467.25pt;height:105.75pt">
-            <v:imagedata r:id="rId21" o:title="typings.json-image"/>
-          </v:shape>
-        </w:pict>
-      </w:r>
-    </w:p>
-    <w:p>
-      <w:proofErr w:type="gramStart"/>
-      <w:r>
-        <w:t>Both of these</w:t>
-      </w:r>
-      <w:proofErr w:type="gramEnd"/>
-      <w:r>
-        <w:t xml:space="preserve"> package managers are very good at keeping track of your project’s dependencies and makes it trivial to move projects from one computer to another.  If you were to run either “bower install” or “</w:t>
-      </w:r>
-      <w:proofErr w:type="spellStart"/>
-      <w:r>
-        <w:t>typings</w:t>
-      </w:r>
-      <w:proofErr w:type="spellEnd"/>
-      <w:r>
-        <w:t xml:space="preserve"> install” without specifying a library name, you will install everything referenced inside each .</w:t>
-      </w:r>
-      <w:proofErr w:type="spellStart"/>
-      <w:r>
-        <w:t>json</w:t>
-      </w:r>
-      <w:proofErr w:type="spellEnd"/>
-      <w:r>
-        <w:t xml:space="preserve"> file respectively.</w:t>
-      </w:r>
+      <w:r>
+        <w:t>: Bower’s project file, keeps track of front end libraries that the project depends on.</w:t>
+      </w:r>
+    </w:p>
+    <w:p>
+      <w:r>
+        <w:rPr>
+          <w:b/>
+        </w:rPr>
+        <w:t xml:space="preserve">gulpfile.js: </w:t>
+      </w:r>
+      <w:r>
+        <w:t>Contains all gulp commands that the framework requires to move and compile files.</w:t>
+      </w:r>
+    </w:p>
+    <w:p>
+      <w:r>
+        <w:rPr>
+          <w:b/>
+        </w:rPr>
+        <w:t xml:space="preserve">package.json: </w:t>
+      </w:r>
+      <w:r>
+        <w:t>NPM’s project file, keeps track of build tool dependencies SP2013Framework depends on.</w:t>
+      </w:r>
+    </w:p>
+    <w:p>
+      <w:r>
+        <w:rPr>
+          <w:b/>
+        </w:rPr>
+        <w:t>README.md:</w:t>
+      </w:r>
+      <w:r>
+        <w:rPr>
+          <w:b/>
+        </w:rPr>
+        <w:t xml:space="preserve"> </w:t>
+      </w:r>
+      <w:r>
+        <w:t>Project’s README file that can be used for developer notes.</w:t>
+      </w:r>
+    </w:p>
+    <w:p>
+      <w:r>
+        <w:rPr>
+          <w:b/>
+        </w:rPr>
+        <w:t xml:space="preserve">sharepoint.config.json: </w:t>
+      </w:r>
+      <w:r>
+        <w:t>File that contains all user credentials, the site url, and a list of directories that gulp will point to when saving files.</w:t>
+      </w:r>
+    </w:p>
+    <w:p>
+      <w:r>
+        <w:rPr>
+          <w:b/>
+        </w:rPr>
+        <w:t xml:space="preserve">tsconfig.json: </w:t>
+      </w:r>
+      <w:r>
+        <w:t>Typescript configuration file.</w:t>
+      </w:r>
+    </w:p>
+    <w:p>
+      <w:r>
+        <w:rPr>
+          <w:b/>
+        </w:rPr>
+        <w:t xml:space="preserve">typings.json: </w:t>
+      </w:r>
+      <w:r>
+        <w:t>Typing’s project file, keeps track of all definitely typed files typescript depends on when working with  libraries.</w:t>
+      </w:r>
+    </w:p>
+    <w:p>
+      <w:r>
+        <w:rPr>
+          <w:b/>
+        </w:rPr>
+        <w:t xml:space="preserve">webpack.config.js: </w:t>
+      </w:r>
+      <w:r>
+        <w:t>Webpack configuration file (webpack is required for compiling typescript into javascript and is responsible for generating minified code)</w:t>
+      </w:r>
+    </w:p>
+    <w:p>
       <w:bookmarkStart w:id="0" w:name="_GoBack"/>
       <w:bookmarkEnd w:id="0"/>
     </w:p>
@@ -1779,9 +2282,32 @@
       <w:szCs w:val="24"/>
     </w:rPr>
   </w:style>
+  <w:style w:type="paragraph" w:styleId="Heading4">
+    <w:name w:val="heading 4"/>
+    <w:basedOn w:val="Normal"/>
+    <w:next w:val="Normal"/>
+    <w:link w:val="Heading4Char"/>
+    <w:uiPriority w:val="9"/>
+    <w:unhideWhenUsed/>
+    <w:qFormat/>
+    <w:rsid w:val="0058227B"/>
+    <w:pPr>
+      <w:keepNext/>
+      <w:keepLines/>
+      <w:spacing w:before="40" w:after="0"/>
+      <w:outlineLvl w:val="3"/>
+    </w:pPr>
+    <w:rPr>
+      <w:rFonts w:asciiTheme="majorHAnsi" w:eastAsiaTheme="majorEastAsia" w:hAnsiTheme="majorHAnsi" w:cstheme="majorBidi"/>
+      <w:i/>
+      <w:iCs/>
+      <w:color w:val="365F91" w:themeColor="accent1" w:themeShade="BF"/>
+    </w:rPr>
+  </w:style>
   <w:style w:type="character" w:default="1" w:styleId="DefaultParagraphFont">
     <w:name w:val="Default Paragraph Font"/>
     <w:uiPriority w:val="1"/>
+    <w:semiHidden/>
     <w:unhideWhenUsed/>
   </w:style>
   <w:style w:type="table" w:default="1" w:styleId="TableNormal">
@@ -1950,6 +2476,19 @@
       <w:color w:val="243F60" w:themeColor="accent1" w:themeShade="7F"/>
       <w:sz w:val="24"/>
       <w:szCs w:val="24"/>
+    </w:rPr>
+  </w:style>
+  <w:style w:type="character" w:customStyle="1" w:styleId="Heading4Char">
+    <w:name w:val="Heading 4 Char"/>
+    <w:basedOn w:val="DefaultParagraphFont"/>
+    <w:link w:val="Heading4"/>
+    <w:uiPriority w:val="9"/>
+    <w:rsid w:val="0058227B"/>
+    <w:rPr>
+      <w:rFonts w:asciiTheme="majorHAnsi" w:eastAsiaTheme="majorEastAsia" w:hAnsiTheme="majorHAnsi" w:cstheme="majorBidi"/>
+      <w:i/>
+      <w:iCs/>
+      <w:color w:val="365F91" w:themeColor="accent1" w:themeShade="BF"/>
     </w:rPr>
   </w:style>
 </w:styles>

--- a/Documentation.docx
+++ b/Documentation.docx
@@ -57,7 +57,15 @@
         <w:t>must</w:t>
       </w:r>
       <w:r>
-        <w:t xml:space="preserve"> install NodeJS before anything else.</w:t>
+        <w:t xml:space="preserve"> install </w:t>
+      </w:r>
+      <w:proofErr w:type="spellStart"/>
+      <w:r>
+        <w:t>NodeJS</w:t>
+      </w:r>
+      <w:proofErr w:type="spellEnd"/>
+      <w:r>
+        <w:t xml:space="preserve"> before anything else.</w:t>
       </w:r>
     </w:p>
     <w:tbl>
@@ -67,8 +75,8 @@
         <w:tblLook w:val="04A0" w:firstRow="1" w:lastRow="0" w:firstColumn="1" w:lastColumn="0" w:noHBand="0" w:noVBand="1"/>
       </w:tblPr>
       <w:tblGrid>
-        <w:gridCol w:w="1458"/>
-        <w:gridCol w:w="8118"/>
+        <w:gridCol w:w="1434"/>
+        <w:gridCol w:w="7916"/>
       </w:tblGrid>
       <w:tr>
         <w:tc>
@@ -116,9 +124,11 @@
             <w:tcW w:w="1458" w:type="dxa"/>
           </w:tcPr>
           <w:p>
+            <w:proofErr w:type="spellStart"/>
             <w:r>
               <w:t>NodeJs</w:t>
             </w:r>
+            <w:proofErr w:type="spellEnd"/>
           </w:p>
         </w:tc>
         <w:tc>
@@ -279,7 +289,15 @@
     </w:p>
     <w:p>
       <w:r>
-        <w:t xml:space="preserve">Since this project is not in the npm public registry, you </w:t>
+        <w:t xml:space="preserve">Since this project is not in the </w:t>
+      </w:r>
+      <w:proofErr w:type="spellStart"/>
+      <w:r>
+        <w:t>npm</w:t>
+      </w:r>
+      <w:proofErr w:type="spellEnd"/>
+      <w:r>
+        <w:t xml:space="preserve"> public registry, you </w:t>
       </w:r>
       <w:r>
         <w:t>must</w:t>
@@ -291,7 +309,15 @@
         <w:t>pendenc</w:t>
       </w:r>
       <w:r>
-        <w:t>ies and link the project to npm.</w:t>
+        <w:t xml:space="preserve">ies and link the project to </w:t>
+      </w:r>
+      <w:proofErr w:type="spellStart"/>
+      <w:r>
+        <w:t>npm</w:t>
+      </w:r>
+      <w:proofErr w:type="spellEnd"/>
+      <w:r>
+        <w:t>.</w:t>
       </w:r>
     </w:p>
     <w:p>
@@ -303,7 +329,15 @@
         </w:numPr>
       </w:pPr>
       <w:r>
-        <w:t>Navigate to the generator’s root directory and run “npm install”</w:t>
+        <w:t>Navigate to the generator’s root directory and run “</w:t>
+      </w:r>
+      <w:proofErr w:type="spellStart"/>
+      <w:r>
+        <w:t>npm</w:t>
+      </w:r>
+      <w:proofErr w:type="spellEnd"/>
+      <w:r>
+        <w:t xml:space="preserve"> install”</w:t>
       </w:r>
       <w:r>
         <w:rPr>
@@ -368,7 +402,31 @@
         </w:numPr>
       </w:pPr>
       <w:r>
-        <w:t>Once finished, run “npm link” to register the project’s name to npm’s global symlink.</w:t>
+        <w:t>Once finished, run “</w:t>
+      </w:r>
+      <w:proofErr w:type="spellStart"/>
+      <w:r>
+        <w:t>npm</w:t>
+      </w:r>
+      <w:proofErr w:type="spellEnd"/>
+      <w:r>
+        <w:t xml:space="preserve"> link” to register the project’s name to </w:t>
+      </w:r>
+      <w:proofErr w:type="spellStart"/>
+      <w:r>
+        <w:t>npm’s</w:t>
+      </w:r>
+      <w:proofErr w:type="spellEnd"/>
+      <w:r>
+        <w:t xml:space="preserve"> global </w:t>
+      </w:r>
+      <w:proofErr w:type="spellStart"/>
+      <w:r>
+        <w:t>symlink</w:t>
+      </w:r>
+      <w:proofErr w:type="spellEnd"/>
+      <w:r>
+        <w:t>.</w:t>
       </w:r>
       <w:r>
         <w:rPr>
@@ -434,7 +492,15 @@
     </w:p>
     <w:p>
       <w:r>
-        <w:t>Now that the generator is linked to npm, you will be able to create a new project using Yeoman from the command line in any directory.</w:t>
+        <w:t xml:space="preserve">Now that the generator is linked to </w:t>
+      </w:r>
+      <w:proofErr w:type="spellStart"/>
+      <w:r>
+        <w:t>npm</w:t>
+      </w:r>
+      <w:proofErr w:type="spellEnd"/>
+      <w:r>
+        <w:t>, you will be able to create a new project using Yeoman from the command line in any directory.</w:t>
       </w:r>
     </w:p>
     <w:p>
@@ -593,7 +659,23 @@
         </w:numPr>
       </w:pPr>
       <w:r>
-        <w:t>If you are installing this setup on a sub site or site collection, the full url will be required in the SharePoint Url parameter.</w:t>
+        <w:t xml:space="preserve">If you are installing this setup on a sub site or site collection, the full </w:t>
+      </w:r>
+      <w:proofErr w:type="spellStart"/>
+      <w:r>
+        <w:t>url</w:t>
+      </w:r>
+      <w:proofErr w:type="spellEnd"/>
+      <w:r>
+        <w:t xml:space="preserve"> will be required in the SharePoint </w:t>
+      </w:r>
+      <w:proofErr w:type="spellStart"/>
+      <w:r>
+        <w:t>Url</w:t>
+      </w:r>
+      <w:proofErr w:type="spellEnd"/>
+      <w:r>
+        <w:t xml:space="preserve"> parameter.</w:t>
       </w:r>
     </w:p>
     <w:p>
@@ -617,7 +699,23 @@
         </w:numPr>
       </w:pPr>
       <w:r>
-        <w:t>Since Yeoman won’t automatically install typescript’s “definitely typed” files, you will have to install them yourself by running “typings install”</w:t>
+        <w:t>Since Yeoman won’t automatically install typescript’s “</w:t>
+      </w:r>
+      <w:proofErr w:type="gramStart"/>
+      <w:r>
+        <w:t>definitely typed</w:t>
+      </w:r>
+      <w:proofErr w:type="gramEnd"/>
+      <w:r>
+        <w:t>” files, you will have to install them yourself by running “</w:t>
+      </w:r>
+      <w:proofErr w:type="spellStart"/>
+      <w:r>
+        <w:t>typings</w:t>
+      </w:r>
+      <w:proofErr w:type="spellEnd"/>
+      <w:r>
+        <w:t xml:space="preserve"> install”</w:t>
       </w:r>
       <w:r>
         <w:rPr>
@@ -686,7 +784,17 @@
         <w:t>To make sure everything was installed correctly, it is time to test the link from the framework to your SharePoint site.</w:t>
       </w:r>
       <w:r>
-        <w:t xml:space="preserve">  Run the command “gulp push:sharepoint”</w:t>
+        <w:t xml:space="preserve">  Run the command “gulp </w:t>
+      </w:r>
+      <w:proofErr w:type="spellStart"/>
+      <w:proofErr w:type="gramStart"/>
+      <w:r>
+        <w:t>push:sharepoint</w:t>
+      </w:r>
+      <w:proofErr w:type="spellEnd"/>
+      <w:proofErr w:type="gramEnd"/>
+      <w:r>
+        <w:t>”</w:t>
       </w:r>
       <w:r>
         <w:t xml:space="preserve"> to add</w:t>
@@ -753,7 +861,31 @@
         <w:t xml:space="preserve">All files will now be pushed to the SharePoint site if everything was installed correctly.  </w:t>
       </w:r>
       <w:r>
-        <w:t>In this case, you will find a new masterpage named “custom.html” inside the “client1” folder in the sharepoint masterpage directory.  To view a full list of gulp commands, see the “gulpfile.js” on the root of your project.</w:t>
+        <w:t xml:space="preserve">In this case, you will find a new </w:t>
+      </w:r>
+      <w:proofErr w:type="spellStart"/>
+      <w:r>
+        <w:t>masterpage</w:t>
+      </w:r>
+      <w:proofErr w:type="spellEnd"/>
+      <w:r>
+        <w:t xml:space="preserve"> named “custom.html” inside the “client1” folder in the </w:t>
+      </w:r>
+      <w:proofErr w:type="spellStart"/>
+      <w:r>
+        <w:t>sharepoint</w:t>
+      </w:r>
+      <w:proofErr w:type="spellEnd"/>
+      <w:r>
+        <w:t xml:space="preserve"> </w:t>
+      </w:r>
+      <w:proofErr w:type="spellStart"/>
+      <w:r>
+        <w:t>masterpage</w:t>
+      </w:r>
+      <w:proofErr w:type="spellEnd"/>
+      <w:r>
+        <w:t xml:space="preserve"> directory.  To view a full list of gulp commands, see the “gulpfile.js” on the root of your project.</w:t>
       </w:r>
     </w:p>
     <w:p/>
@@ -790,13 +922,37 @@
         <w:t>work uses bower for managing front end</w:t>
       </w:r>
       <w:r>
-        <w:t xml:space="preserve"> dependencies.  Each library will also require its own definitely type file so typescript can register their properties in the function calls.  </w:t>
-      </w:r>
-      <w:r>
-        <w:t>To keep track of the dependencies, it is recommended to first use bower to install the library and then use typescript to get the library’s definitely typed files.  To demonstrate this, we are going to install the knockout.js framework to our ex</w:t>
-      </w:r>
-      <w:r>
-        <w:t>ample client1’s sharepoint site but this will work on any library registered with bower and typescript.</w:t>
+        <w:t xml:space="preserve"> dependencies.  Each library will also require its own </w:t>
+      </w:r>
+      <w:proofErr w:type="gramStart"/>
+      <w:r>
+        <w:t>definitely type</w:t>
+      </w:r>
+      <w:proofErr w:type="gramEnd"/>
+      <w:r>
+        <w:t xml:space="preserve"> file so typescript can register their properties in the function calls.  </w:t>
+      </w:r>
+      <w:r>
+        <w:t xml:space="preserve">To keep track of the dependencies, it is recommended to first use bower to install the library and then use typescript to get the </w:t>
+      </w:r>
+      <w:proofErr w:type="gramStart"/>
+      <w:r>
+        <w:t>library’s</w:t>
+      </w:r>
+      <w:proofErr w:type="gramEnd"/>
+      <w:r>
+        <w:t xml:space="preserve"> definitely typed files.  To demonstrate this, we are going to install the knockout.js framework to our ex</w:t>
+      </w:r>
+      <w:r>
+        <w:t xml:space="preserve">ample client1’s </w:t>
+      </w:r>
+      <w:proofErr w:type="spellStart"/>
+      <w:r>
+        <w:t>sharepoint</w:t>
+      </w:r>
+      <w:proofErr w:type="spellEnd"/>
+      <w:r>
+        <w:t xml:space="preserve"> site but this will work on any library registered with bower and typescript.</w:t>
       </w:r>
     </w:p>
     <w:p>
@@ -867,7 +1023,25 @@
     </w:p>
     <w:p>
       <w:r>
-        <w:t>For now, we will only need to install the first one.  Run “bower install knockout –save” to install knockout and save its url to your bower.json file.  It is important to run this command</w:t>
+        <w:t xml:space="preserve">For now, we will only need to install the first one.  Run “bower install knockout –save” to install knockout and save its </w:t>
+      </w:r>
+      <w:proofErr w:type="spellStart"/>
+      <w:r>
+        <w:t>url</w:t>
+      </w:r>
+      <w:proofErr w:type="spellEnd"/>
+      <w:r>
+        <w:t xml:space="preserve"> to your </w:t>
+      </w:r>
+      <w:proofErr w:type="spellStart"/>
+      <w:proofErr w:type="gramStart"/>
+      <w:r>
+        <w:t>bower.json</w:t>
+      </w:r>
+      <w:proofErr w:type="spellEnd"/>
+      <w:proofErr w:type="gramEnd"/>
+      <w:r>
+        <w:t xml:space="preserve"> file.  It is important to run this command</w:t>
       </w:r>
       <w:r>
         <w:t xml:space="preserve"> with the –save flag</w:t>
@@ -944,12 +1118,44 @@
         <w:pStyle w:val="Heading3"/>
       </w:pPr>
       <w:r>
-        <w:t>Step 2: Install Knockout’s definitely typed file</w:t>
-      </w:r>
-    </w:p>
-    <w:p>
-      <w:r>
-        <w:t xml:space="preserve">To find out if a definitely typed file exists for knockout, we can search for it in a similar way we did for step 1.  Simply run “typings search knockout” to see if a definitely typed file can be downloaded from the command line. </w:t>
+        <w:t xml:space="preserve">Step 2: Install Knockout’s </w:t>
+      </w:r>
+      <w:proofErr w:type="gramStart"/>
+      <w:r>
+        <w:t>definitely typed</w:t>
+      </w:r>
+      <w:proofErr w:type="gramEnd"/>
+      <w:r>
+        <w:t xml:space="preserve"> file</w:t>
+      </w:r>
+    </w:p>
+    <w:p>
+      <w:r>
+        <w:t xml:space="preserve">To find out if a </w:t>
+      </w:r>
+      <w:proofErr w:type="gramStart"/>
+      <w:r>
+        <w:t>definitely typed</w:t>
+      </w:r>
+      <w:proofErr w:type="gramEnd"/>
+      <w:r>
+        <w:t xml:space="preserve"> file exists for knockout, we can search for it in a similar way we did for step 1.  Simply run “</w:t>
+      </w:r>
+      <w:proofErr w:type="spellStart"/>
+      <w:r>
+        <w:t>typings</w:t>
+      </w:r>
+      <w:proofErr w:type="spellEnd"/>
+      <w:r>
+        <w:t xml:space="preserve"> search knockout” to see if a </w:t>
+      </w:r>
+      <w:proofErr w:type="gramStart"/>
+      <w:r>
+        <w:t>definitely typed</w:t>
+      </w:r>
+      <w:proofErr w:type="gramEnd"/>
+      <w:r>
+        <w:t xml:space="preserve"> file can be downloaded from the command line. </w:t>
       </w:r>
     </w:p>
     <w:p>
@@ -959,8 +1165,8 @@
         </w:rPr>
         <w:drawing>
           <wp:inline distT="0" distB="0" distL="0" distR="0">
-            <wp:extent cx="5943600" cy="3238500"/>
-            <wp:effectExtent l="0" t="0" r="0" b="0"/>
+            <wp:extent cx="3063834" cy="1669397"/>
+            <wp:effectExtent l="0" t="0" r="3810" b="7620"/>
             <wp:docPr id="8" name="Picture 8" descr="install_typings"/>
             <wp:cNvGraphicFramePr>
               <a:graphicFrameLocks xmlns:a="http://schemas.openxmlformats.org/drawingml/2006/main" noChangeAspect="1"/>
@@ -975,7 +1181,7 @@
                     </pic:cNvPicPr>
                   </pic:nvPicPr>
                   <pic:blipFill>
-                    <a:blip r:embed="rId18">
+                    <a:blip r:embed="rId18" cstate="print">
                       <a:extLst>
                         <a:ext uri="{28A0092B-C50C-407E-A947-70E740481C1C}">
                           <a14:useLocalDpi xmlns:a14="http://schemas.microsoft.com/office/drawing/2010/main" val="0"/>
@@ -990,7 +1196,7 @@
                   <pic:spPr bwMode="auto">
                     <a:xfrm>
                       <a:off x="0" y="0"/>
-                      <a:ext cx="5943600" cy="3238500"/>
+                      <a:ext cx="3072294" cy="1674007"/>
                     </a:xfrm>
                     <a:prstGeom prst="rect">
                       <a:avLst/>
@@ -1012,7 +1218,64 @@
         <w:t xml:space="preserve">Once you know the definitely typed file exists, </w:t>
       </w:r>
       <w:r>
-        <w:t>you will have to install the typings from the dt source directory as indicated from the search command.  It is also recommended to install it with the –global and –save flag so for this example, run “typings install dt~knockout –global –save”</w:t>
+        <w:t xml:space="preserve">you </w:t>
+      </w:r>
+      <w:r>
+        <w:t xml:space="preserve">will have to install the </w:t>
+      </w:r>
+      <w:proofErr w:type="spellStart"/>
+      <w:r>
+        <w:t>typings</w:t>
+      </w:r>
+      <w:proofErr w:type="spellEnd"/>
+      <w:r>
+        <w:t xml:space="preserve"> </w:t>
+      </w:r>
+      <w:proofErr w:type="gramStart"/>
+      <w:r>
+        <w:t>(.</w:t>
+      </w:r>
+      <w:proofErr w:type="spellStart"/>
+      <w:r>
+        <w:t>dt</w:t>
+      </w:r>
+      <w:proofErr w:type="spellEnd"/>
+      <w:proofErr w:type="gramEnd"/>
+      <w:r>
+        <w:t>) files</w:t>
+      </w:r>
+      <w:r>
+        <w:t xml:space="preserve"> from the </w:t>
+      </w:r>
+      <w:proofErr w:type="spellStart"/>
+      <w:r>
+        <w:t>dt</w:t>
+      </w:r>
+      <w:proofErr w:type="spellEnd"/>
+      <w:r>
+        <w:t xml:space="preserve"> source directory as indicated fro</w:t>
+      </w:r>
+      <w:r>
+        <w:t>m the search command.  This framework requires you to run this command with</w:t>
+      </w:r>
+      <w:r>
+        <w:t xml:space="preserve"> the –global and –save flag so for this example, run “</w:t>
+      </w:r>
+      <w:proofErr w:type="spellStart"/>
+      <w:r>
+        <w:t>typings</w:t>
+      </w:r>
+      <w:proofErr w:type="spellEnd"/>
+      <w:r>
+        <w:t xml:space="preserve"> install </w:t>
+      </w:r>
+      <w:proofErr w:type="spellStart"/>
+      <w:r>
+        <w:t>dt~knockout</w:t>
+      </w:r>
+      <w:proofErr w:type="spellEnd"/>
+      <w:r>
+        <w:t xml:space="preserve"> –global –save”</w:t>
       </w:r>
       <w:r>
         <w:rPr>
@@ -1078,7 +1341,23 @@
     </w:p>
     <w:p>
       <w:r>
-        <w:t xml:space="preserve">If you ran the bower command with the –save flag, inside the “bower.json” file you will see the knockout library and version number currently being used.   </w:t>
+        <w:t>If you ran the bower command</w:t>
+      </w:r>
+      <w:r>
+        <w:t xml:space="preserve"> in step 1</w:t>
+      </w:r>
+      <w:r>
+        <w:t xml:space="preserve"> with the –save flag, inside the “</w:t>
+      </w:r>
+      <w:proofErr w:type="spellStart"/>
+      <w:proofErr w:type="gramStart"/>
+      <w:r>
+        <w:t>bower.json</w:t>
+      </w:r>
+      <w:proofErr w:type="spellEnd"/>
+      <w:proofErr w:type="gramEnd"/>
+      <w:r>
+        <w:t xml:space="preserve">” file you will see the knockout library and version number currently being used.   </w:t>
       </w:r>
       <w:r>
         <w:rPr>
@@ -1086,8 +1365,8 @@
         </w:rPr>
         <w:drawing>
           <wp:inline distT="0" distB="0" distL="0" distR="0">
-            <wp:extent cx="5943600" cy="1190625"/>
-            <wp:effectExtent l="0" t="0" r="0" b="0"/>
+            <wp:extent cx="4049486" cy="811195"/>
+            <wp:effectExtent l="0" t="0" r="0" b="8255"/>
             <wp:docPr id="10" name="Picture 10" descr="bower.json-image"/>
             <wp:cNvGraphicFramePr>
               <a:graphicFrameLocks xmlns:a="http://schemas.openxmlformats.org/drawingml/2006/main" noChangeAspect="1"/>
@@ -1117,7 +1396,7 @@
                   <pic:spPr bwMode="auto">
                     <a:xfrm>
                       <a:off x="0" y="0"/>
-                      <a:ext cx="5943600" cy="1190625"/>
+                      <a:ext cx="4109637" cy="823244"/>
                     </a:xfrm>
                     <a:prstGeom prst="rect">
                       <a:avLst/>
@@ -1136,8 +1415,72 @@
     </w:p>
     <w:p>
       <w:r>
-        <w:lastRenderedPageBreak/>
-        <w:t>Inside your “typings.json” file, you will also see a reference to knockout’s definitely typed source code.</w:t>
+        <w:t xml:space="preserve">You may notice that </w:t>
+      </w:r>
+      <w:proofErr w:type="spellStart"/>
+      <w:r>
+        <w:t>urls</w:t>
+      </w:r>
+      <w:proofErr w:type="spellEnd"/>
+      <w:r>
+        <w:t xml:space="preserve"> are being used for pulling the </w:t>
+      </w:r>
+      <w:proofErr w:type="spellStart"/>
+      <w:r>
+        <w:t>jquery</w:t>
+      </w:r>
+      <w:proofErr w:type="spellEnd"/>
+      <w:r>
+        <w:t xml:space="preserve"> and </w:t>
+      </w:r>
+      <w:proofErr w:type="spellStart"/>
+      <w:r>
+        <w:t>SPServices</w:t>
+      </w:r>
+      <w:proofErr w:type="spellEnd"/>
+      <w:r>
+        <w:t xml:space="preserve"> library.  This is a more efficient but manual way of downloading dependencies because it will not pull </w:t>
+      </w:r>
+      <w:r>
+        <w:t>all</w:t>
+      </w:r>
+      <w:r>
+        <w:t xml:space="preserve"> the project dependency files.  You </w:t>
+      </w:r>
+      <w:r>
+        <w:t>cannot</w:t>
+      </w:r>
+      <w:r>
+        <w:t xml:space="preserve"> run these from the command line and </w:t>
+      </w:r>
+      <w:r>
+        <w:t>must</w:t>
+      </w:r>
+      <w:r>
+        <w:t xml:space="preserve"> place the </w:t>
+      </w:r>
+      <w:proofErr w:type="spellStart"/>
+      <w:r>
+        <w:t>url</w:t>
+      </w:r>
+      <w:proofErr w:type="spellEnd"/>
+      <w:r>
+        <w:t xml:space="preserve"> inside this file and run, “bower install” if you don’t want to include knockout’s project dependency files.</w:t>
+      </w:r>
+    </w:p>
+    <w:p>
+      <w:r>
+        <w:t>Inside your “</w:t>
+      </w:r>
+      <w:proofErr w:type="spellStart"/>
+      <w:proofErr w:type="gramStart"/>
+      <w:r>
+        <w:t>typings.json</w:t>
+      </w:r>
+      <w:proofErr w:type="spellEnd"/>
+      <w:proofErr w:type="gramEnd"/>
+      <w:r>
+        <w:t>” file, you will also see a reference to knockout’s definitely typed source code.</w:t>
       </w:r>
       <w:r>
         <w:rPr>
@@ -1145,7 +1488,7 @@
         </w:rPr>
         <w:drawing>
           <wp:inline distT="0" distB="0" distL="0" distR="0">
-            <wp:extent cx="5934075" cy="1343025"/>
+            <wp:extent cx="5089632" cy="1151907"/>
             <wp:effectExtent l="0" t="0" r="0" b="0"/>
             <wp:docPr id="11" name="Picture 11" descr="typings.json-image"/>
             <wp:cNvGraphicFramePr>
@@ -1176,7 +1519,7 @@
                   <pic:spPr bwMode="auto">
                     <a:xfrm>
                       <a:off x="0" y="0"/>
-                      <a:ext cx="5934075" cy="1343025"/>
+                      <a:ext cx="5461144" cy="1235989"/>
                     </a:xfrm>
                     <a:prstGeom prst="rect">
                       <a:avLst/>
@@ -1194,9 +1537,39 @@
       </w:r>
     </w:p>
     <w:p>
-      <w:r>
-        <w:t>Both of these package managers are very good at keeping track of your project’s dependencies and makes it trivial to move projects from one computer to another.  If you were to run either “bower install” or “typings install” without specifying a library name, you will install everything referenced inside each .json</w:t>
-      </w:r>
+      <w:proofErr w:type="gramStart"/>
+      <w:r>
+        <w:lastRenderedPageBreak/>
+        <w:t>Both of these</w:t>
+      </w:r>
+      <w:proofErr w:type="gramEnd"/>
+      <w:r>
+        <w:t xml:space="preserve"> package managers are very good at keeping track of your project’s dependencies and </w:t>
+      </w:r>
+      <w:r>
+        <w:t>will make</w:t>
+      </w:r>
+      <w:r>
+        <w:t xml:space="preserve"> it trivial to move projects from one computer to another.  If you were to run either “bower install” or “</w:t>
+      </w:r>
+      <w:proofErr w:type="spellStart"/>
+      <w:r>
+        <w:t>typings</w:t>
+      </w:r>
+      <w:proofErr w:type="spellEnd"/>
+      <w:r>
+        <w:t xml:space="preserve"> install” without specifying a library name, you will install everything referenced inside </w:t>
+      </w:r>
+      <w:proofErr w:type="gramStart"/>
+      <w:r>
+        <w:t>each .</w:t>
+      </w:r>
+      <w:proofErr w:type="spellStart"/>
+      <w:r>
+        <w:t>json</w:t>
+      </w:r>
+      <w:proofErr w:type="spellEnd"/>
+      <w:proofErr w:type="gramEnd"/>
       <w:r>
         <w:t xml:space="preserve"> file respectively.</w:t>
       </w:r>
@@ -1222,13 +1595,20 @@
     <w:p/>
     <w:p/>
     <w:p/>
+    <w:p/>
+    <w:p/>
+    <w:p/>
+    <w:p/>
     <w:p>
       <w:pPr>
         <w:pStyle w:val="Heading1"/>
       </w:pPr>
       <w:r>
         <w:lastRenderedPageBreak/>
-        <w:t>Project A</w:t>
+        <w:t>Framework</w:t>
+      </w:r>
+      <w:r>
+        <w:t xml:space="preserve"> A</w:t>
       </w:r>
       <w:r>
         <w:t>rchitecture</w:t>
@@ -1313,7 +1693,23 @@
     </w:p>
     <w:p>
       <w:r>
-        <w:t xml:space="preserve">All files that set up the configuration of the framework sit in the project’s root directory.  This includes configuration files for tools like gulp, typescript, and webpack.  It also contains an encrypted copy of your user credentials for logging in and out of sharepoint which gulp will handle for you when you run gulp commands.  </w:t>
+        <w:t xml:space="preserve">All files that set up the configuration of the framework sit in the project’s root directory.  This includes configuration files for tools like gulp, typescript, and </w:t>
+      </w:r>
+      <w:proofErr w:type="spellStart"/>
+      <w:r>
+        <w:t>webpack</w:t>
+      </w:r>
+      <w:proofErr w:type="spellEnd"/>
+      <w:r>
+        <w:t xml:space="preserve">.  It also contains an encrypted copy of your user credentials for logging in and out of </w:t>
+      </w:r>
+      <w:proofErr w:type="spellStart"/>
+      <w:r>
+        <w:t>sharepoint</w:t>
+      </w:r>
+      <w:proofErr w:type="spellEnd"/>
+      <w:r>
+        <w:t xml:space="preserve"> which gulp will handle for you when you run gulp commands.  </w:t>
       </w:r>
     </w:p>
     <w:p>
@@ -1391,36 +1787,92 @@
       </w:r>
     </w:p>
     <w:p>
-      <w:r>
-        <w:rPr>
-          <w:b/>
-        </w:rPr>
-        <w:t xml:space="preserve">.bowerrc: </w:t>
+      <w:proofErr w:type="gramStart"/>
+      <w:r>
+        <w:rPr>
+          <w:b/>
+        </w:rPr>
+        <w:t>.</w:t>
+      </w:r>
+      <w:proofErr w:type="spellStart"/>
+      <w:r>
+        <w:rPr>
+          <w:b/>
+        </w:rPr>
+        <w:t>bowerrc</w:t>
+      </w:r>
+      <w:proofErr w:type="spellEnd"/>
+      <w:proofErr w:type="gramEnd"/>
+      <w:r>
+        <w:rPr>
+          <w:b/>
+        </w:rPr>
+        <w:t xml:space="preserve">: </w:t>
       </w:r>
       <w:r>
         <w:t>Bower configuration file.</w:t>
       </w:r>
     </w:p>
     <w:p>
-      <w:r>
-        <w:rPr>
-          <w:b/>
-        </w:rPr>
-        <w:t xml:space="preserve">.gitignore: </w:t>
-      </w:r>
-      <w:r>
-        <w:t>Contains a basic list of files for git to ignore</w:t>
-      </w:r>
-      <w:r>
+      <w:proofErr w:type="gramStart"/>
+      <w:r>
+        <w:rPr>
+          <w:b/>
+        </w:rPr>
         <w:t>.</w:t>
       </w:r>
-    </w:p>
-    <w:p>
-      <w:r>
-        <w:rPr>
-          <w:b/>
-        </w:rPr>
-        <w:t>.npmrc:</w:t>
+      <w:proofErr w:type="spellStart"/>
+      <w:r>
+        <w:rPr>
+          <w:b/>
+        </w:rPr>
+        <w:t>gitignore</w:t>
+      </w:r>
+      <w:proofErr w:type="spellEnd"/>
+      <w:proofErr w:type="gramEnd"/>
+      <w:r>
+        <w:rPr>
+          <w:b/>
+        </w:rPr>
+        <w:t xml:space="preserve">: </w:t>
+      </w:r>
+      <w:r>
+        <w:t xml:space="preserve">Contains a basic list of files for </w:t>
+      </w:r>
+      <w:proofErr w:type="spellStart"/>
+      <w:r>
+        <w:t>git</w:t>
+      </w:r>
+      <w:proofErr w:type="spellEnd"/>
+      <w:r>
+        <w:t xml:space="preserve"> to ignore</w:t>
+      </w:r>
+      <w:r>
+        <w:t>.</w:t>
+      </w:r>
+    </w:p>
+    <w:p>
+      <w:proofErr w:type="gramStart"/>
+      <w:r>
+        <w:rPr>
+          <w:b/>
+        </w:rPr>
+        <w:t>.</w:t>
+      </w:r>
+      <w:proofErr w:type="spellStart"/>
+      <w:r>
+        <w:rPr>
+          <w:b/>
+        </w:rPr>
+        <w:t>npmrc</w:t>
+      </w:r>
+      <w:proofErr w:type="spellEnd"/>
+      <w:proofErr w:type="gramEnd"/>
+      <w:r>
+        <w:rPr>
+          <w:b/>
+        </w:rPr>
+        <w:t>:</w:t>
       </w:r>
       <w:r>
         <w:t xml:space="preserve"> </w:t>
@@ -1430,12 +1882,16 @@
       </w:r>
     </w:p>
     <w:p>
+      <w:proofErr w:type="spellStart"/>
+      <w:proofErr w:type="gramStart"/>
       <w:r>
         <w:rPr>
           <w:b/>
         </w:rPr>
         <w:t>bower.json</w:t>
       </w:r>
+      <w:proofErr w:type="spellEnd"/>
+      <w:proofErr w:type="gramEnd"/>
       <w:r>
         <w:t>: Bower’s project file, keeps track of front end libraries that the project depends on.</w:t>
       </w:r>
@@ -1452,11 +1908,21 @@
       </w:r>
     </w:p>
     <w:p>
-      <w:r>
-        <w:rPr>
-          <w:b/>
-        </w:rPr>
-        <w:t xml:space="preserve">package.json: </w:t>
+      <w:proofErr w:type="spellStart"/>
+      <w:proofErr w:type="gramStart"/>
+      <w:r>
+        <w:rPr>
+          <w:b/>
+        </w:rPr>
+        <w:t>package.json</w:t>
+      </w:r>
+      <w:proofErr w:type="spellEnd"/>
+      <w:proofErr w:type="gramEnd"/>
+      <w:r>
+        <w:rPr>
+          <w:b/>
+        </w:rPr>
+        <w:t xml:space="preserve">: </w:t>
       </w:r>
       <w:r>
         <w:t>NPM’s project file, keeps track of build tool dependencies SP2013Framework depends on.</w:t>
@@ -1480,33 +1946,77 @@
       </w:r>
     </w:p>
     <w:p>
-      <w:r>
-        <w:rPr>
-          <w:b/>
-        </w:rPr>
-        <w:t xml:space="preserve">sharepoint.config.json: </w:t>
-      </w:r>
-      <w:r>
-        <w:t>File that contains all user credentials, the site url, and a list of directories that gulp will point to when saving files.</w:t>
-      </w:r>
-    </w:p>
-    <w:p>
-      <w:r>
-        <w:rPr>
-          <w:b/>
-        </w:rPr>
-        <w:t xml:space="preserve">tsconfig.json: </w:t>
+      <w:proofErr w:type="spellStart"/>
+      <w:r>
+        <w:rPr>
+          <w:b/>
+        </w:rPr>
+        <w:t>sharepoint.</w:t>
+      </w:r>
+      <w:proofErr w:type="gramStart"/>
+      <w:r>
+        <w:rPr>
+          <w:b/>
+        </w:rPr>
+        <w:t>config.json</w:t>
+      </w:r>
+      <w:proofErr w:type="spellEnd"/>
+      <w:proofErr w:type="gramEnd"/>
+      <w:r>
+        <w:rPr>
+          <w:b/>
+        </w:rPr>
+        <w:t xml:space="preserve">: </w:t>
+      </w:r>
+      <w:r>
+        <w:t xml:space="preserve">File that contains all user credentials, the site </w:t>
+      </w:r>
+      <w:proofErr w:type="spellStart"/>
+      <w:r>
+        <w:t>url</w:t>
+      </w:r>
+      <w:proofErr w:type="spellEnd"/>
+      <w:r>
+        <w:t>, and a list of directories that gulp will point to when saving files.</w:t>
+      </w:r>
+    </w:p>
+    <w:p>
+      <w:proofErr w:type="spellStart"/>
+      <w:proofErr w:type="gramStart"/>
+      <w:r>
+        <w:rPr>
+          <w:b/>
+        </w:rPr>
+        <w:t>tsconfig.json</w:t>
+      </w:r>
+      <w:proofErr w:type="spellEnd"/>
+      <w:proofErr w:type="gramEnd"/>
+      <w:r>
+        <w:rPr>
+          <w:b/>
+        </w:rPr>
+        <w:t xml:space="preserve">: </w:t>
       </w:r>
       <w:r>
         <w:t>Typescript configuration file.</w:t>
       </w:r>
     </w:p>
     <w:p>
-      <w:r>
-        <w:rPr>
-          <w:b/>
-        </w:rPr>
-        <w:t xml:space="preserve">typings.json: </w:t>
+      <w:proofErr w:type="spellStart"/>
+      <w:proofErr w:type="gramStart"/>
+      <w:r>
+        <w:rPr>
+          <w:b/>
+        </w:rPr>
+        <w:t>typings.json</w:t>
+      </w:r>
+      <w:proofErr w:type="spellEnd"/>
+      <w:proofErr w:type="gramEnd"/>
+      <w:r>
+        <w:rPr>
+          <w:b/>
+        </w:rPr>
+        <w:t xml:space="preserve">: </w:t>
       </w:r>
       <w:r>
         <w:t>Typing’s project file, keeps track of all definitely typed files typescript depends on when working with  libraries.</w:t>
@@ -1519,14 +2029,561 @@
         </w:rPr>
         <w:t xml:space="preserve">webpack.config.js: </w:t>
       </w:r>
-      <w:r>
-        <w:t>Webpack configuration file (webpack is required for compiling typescript into javascript and is responsible for generating minified code)</w:t>
+      <w:proofErr w:type="spellStart"/>
+      <w:r>
+        <w:t>Webpack</w:t>
+      </w:r>
+      <w:proofErr w:type="spellEnd"/>
+      <w:r>
+        <w:t xml:space="preserve"> configuration file (</w:t>
+      </w:r>
+      <w:proofErr w:type="spellStart"/>
+      <w:r>
+        <w:t>webpack</w:t>
+      </w:r>
+      <w:proofErr w:type="spellEnd"/>
+      <w:r>
+        <w:t xml:space="preserve"> is required for compiling typescript into </w:t>
+      </w:r>
+      <w:proofErr w:type="spellStart"/>
+      <w:r>
+        <w:t>javascript</w:t>
+      </w:r>
+      <w:proofErr w:type="spellEnd"/>
+      <w:r>
+        <w:t xml:space="preserve"> and is responsible for generating minified code)</w:t>
+      </w:r>
+    </w:p>
+    <w:p>
+      <w:pPr>
+        <w:pStyle w:val="Heading4"/>
+      </w:pPr>
+      <w:r>
+        <w:t>The ‘</w:t>
+      </w:r>
+      <w:r>
+        <w:t>Build</w:t>
+      </w:r>
+      <w:r>
+        <w:t>’</w:t>
+      </w:r>
+      <w:r>
+        <w:t xml:space="preserve"> Directory</w:t>
+      </w:r>
+    </w:p>
+    <w:p>
+      <w:r>
+        <w:t xml:space="preserve">Contains </w:t>
+      </w:r>
+      <w:r>
+        <w:t>uncompiled source code for the</w:t>
+      </w:r>
+      <w:r>
+        <w:t xml:space="preserve"> project</w:t>
+      </w:r>
+      <w:r>
+        <w:t xml:space="preserve">.  All typescript, sass, and html files go into these directories.  Think of it as the place you will be writing your code and the framework will refer to this directory before compiling things and moving them to your </w:t>
+      </w:r>
+      <w:proofErr w:type="spellStart"/>
+      <w:r>
+        <w:t>sharepoint</w:t>
+      </w:r>
+      <w:proofErr w:type="spellEnd"/>
+      <w:r>
+        <w:t xml:space="preserve"> site.</w:t>
+      </w:r>
+    </w:p>
+    <w:p>
+      <w:r>
+        <w:rPr>
+          <w:b/>
+        </w:rPr>
+        <w:t xml:space="preserve">Build/html: </w:t>
+      </w:r>
+      <w:r>
+        <w:t xml:space="preserve">Contains all master page html files.  By default, the name of the master page is “custom.html”.  This is where you will add </w:t>
+      </w:r>
+      <w:proofErr w:type="spellStart"/>
+      <w:r>
+        <w:t>sharepoint</w:t>
+      </w:r>
+      <w:proofErr w:type="spellEnd"/>
+      <w:r>
+        <w:t xml:space="preserve"> snippets and put the references to script and stylesheets.  </w:t>
+      </w:r>
+    </w:p>
+    <w:p>
+      <w:r>
+        <w:rPr>
+          <w:b/>
+        </w:rPr>
+        <w:t>Build/html/</w:t>
+      </w:r>
+      <w:proofErr w:type="spellStart"/>
+      <w:r>
+        <w:rPr>
+          <w:b/>
+        </w:rPr>
+        <w:t>webparts</w:t>
+      </w:r>
+      <w:proofErr w:type="spellEnd"/>
+      <w:r>
+        <w:rPr>
+          <w:b/>
+        </w:rPr>
+        <w:t xml:space="preserve">: </w:t>
+      </w:r>
+      <w:r>
+        <w:t xml:space="preserve">Contains any custom </w:t>
+      </w:r>
+      <w:proofErr w:type="spellStart"/>
+      <w:r>
+        <w:t>webparts</w:t>
+      </w:r>
+      <w:proofErr w:type="spellEnd"/>
+      <w:r>
+        <w:t xml:space="preserve"> you want to add to the </w:t>
+      </w:r>
+      <w:proofErr w:type="spellStart"/>
+      <w:r>
+        <w:t>sharepoint</w:t>
+      </w:r>
+      <w:proofErr w:type="spellEnd"/>
+      <w:r>
+        <w:t xml:space="preserve"> site.  By default, it contains an example of a </w:t>
+      </w:r>
+      <w:proofErr w:type="spellStart"/>
+      <w:r>
+        <w:t>webpart</w:t>
+      </w:r>
+      <w:proofErr w:type="spellEnd"/>
+      <w:r>
+        <w:t xml:space="preserve"> that points to a </w:t>
+      </w:r>
+      <w:proofErr w:type="spellStart"/>
+      <w:r>
+        <w:t>javascript</w:t>
+      </w:r>
+      <w:proofErr w:type="spellEnd"/>
+      <w:r>
+        <w:t xml:space="preserve"> file that is only used by this </w:t>
+      </w:r>
+      <w:proofErr w:type="spellStart"/>
+      <w:r>
+        <w:t>webpart</w:t>
+      </w:r>
+      <w:proofErr w:type="spellEnd"/>
+      <w:r>
+        <w:t>.</w:t>
+      </w:r>
+      <w:r>
+        <w:t xml:space="preserve">  It is important to keep </w:t>
+      </w:r>
+      <w:proofErr w:type="spellStart"/>
+      <w:r>
+        <w:t>webparts</w:t>
+      </w:r>
+      <w:proofErr w:type="spellEnd"/>
+      <w:r>
+        <w:t xml:space="preserve"> in this directory so SP2013Framework compiles them correctly. </w:t>
+      </w:r>
+    </w:p>
+    <w:p>
+      <w:r>
+        <w:rPr>
+          <w:b/>
+        </w:rPr>
+        <w:t xml:space="preserve">Build/sass: </w:t>
+      </w:r>
+      <w:r>
+        <w:t>Contains all sass files.  ‘</w:t>
+      </w:r>
+      <w:proofErr w:type="spellStart"/>
+      <w:proofErr w:type="gramStart"/>
+      <w:r>
+        <w:t>style.scss</w:t>
+      </w:r>
+      <w:proofErr w:type="spellEnd"/>
+      <w:proofErr w:type="gramEnd"/>
+      <w:r>
+        <w:t xml:space="preserve">’ is the entry file which pulls in all of the other sass modules and is used by ‘custom.html’ </w:t>
+      </w:r>
+      <w:r>
+        <w:t>as the main stylesheet for the site.  These can be organized anyway the d</w:t>
+      </w:r>
+      <w:r>
+        <w:t xml:space="preserve">eveloper wants to organize them but the framework does come packed with default styles ready to be used.  It doesn’t matter where you put styles related to </w:t>
+      </w:r>
+      <w:proofErr w:type="spellStart"/>
+      <w:r>
+        <w:t>webparts</w:t>
+      </w:r>
+      <w:proofErr w:type="spellEnd"/>
+      <w:r>
+        <w:t xml:space="preserve"> (unlike the .html and .</w:t>
+      </w:r>
+      <w:proofErr w:type="spellStart"/>
+      <w:r>
+        <w:t>ts</w:t>
+      </w:r>
+      <w:proofErr w:type="spellEnd"/>
+      <w:r>
+        <w:t xml:space="preserve"> files).</w:t>
+      </w:r>
+    </w:p>
+    <w:p>
+      <w:r>
+        <w:rPr>
+          <w:b/>
+        </w:rPr>
+        <w:t>Build/</w:t>
+      </w:r>
+      <w:proofErr w:type="spellStart"/>
+      <w:r>
+        <w:rPr>
+          <w:b/>
+        </w:rPr>
+        <w:t>ts</w:t>
+      </w:r>
+      <w:proofErr w:type="spellEnd"/>
+      <w:r>
+        <w:rPr>
+          <w:b/>
+        </w:rPr>
+        <w:t xml:space="preserve">: </w:t>
+      </w:r>
+      <w:r>
+        <w:t>Contains all typescript files.  “</w:t>
+      </w:r>
+      <w:proofErr w:type="spellStart"/>
+      <w:r>
+        <w:t>main.ts</w:t>
+      </w:r>
+      <w:proofErr w:type="spellEnd"/>
+      <w:r>
+        <w:t xml:space="preserve">” is by default the entry point for all external typescript modules but again, these can be organized however the developer wants.  </w:t>
+      </w:r>
+    </w:p>
+    <w:p>
+      <w:r>
+        <w:rPr>
+          <w:b/>
+        </w:rPr>
+        <w:lastRenderedPageBreak/>
+        <w:t>Build/</w:t>
+      </w:r>
+      <w:proofErr w:type="spellStart"/>
+      <w:r>
+        <w:rPr>
+          <w:b/>
+        </w:rPr>
+        <w:t>ts</w:t>
+      </w:r>
+      <w:proofErr w:type="spellEnd"/>
+      <w:r>
+        <w:rPr>
+          <w:b/>
+        </w:rPr>
+        <w:t>/</w:t>
+      </w:r>
+      <w:proofErr w:type="spellStart"/>
+      <w:r>
+        <w:rPr>
+          <w:b/>
+        </w:rPr>
+        <w:t>webparts</w:t>
+      </w:r>
+      <w:proofErr w:type="spellEnd"/>
+      <w:r>
+        <w:rPr>
+          <w:b/>
+        </w:rPr>
+        <w:t xml:space="preserve">: </w:t>
+      </w:r>
+      <w:r>
+        <w:t xml:space="preserve">Contains entry points for </w:t>
+      </w:r>
+      <w:proofErr w:type="spellStart"/>
+      <w:r>
+        <w:t>webpart</w:t>
+      </w:r>
+      <w:proofErr w:type="spellEnd"/>
+      <w:r>
+        <w:t xml:space="preserve"> specific </w:t>
+      </w:r>
+      <w:proofErr w:type="spellStart"/>
+      <w:r>
+        <w:t>javascript</w:t>
+      </w:r>
+      <w:proofErr w:type="spellEnd"/>
+      <w:r>
+        <w:t xml:space="preserve"> files.  It is important to keep </w:t>
+      </w:r>
+      <w:proofErr w:type="spellStart"/>
+      <w:r>
+        <w:t>webpart</w:t>
+      </w:r>
+      <w:proofErr w:type="spellEnd"/>
+      <w:r>
+        <w:t xml:space="preserve"> entry typescript files in this directory so that SP2013Framework will handle them correctly.</w:t>
+      </w:r>
+    </w:p>
+    <w:p>
+      <w:r>
+        <w:rPr>
+          <w:b/>
+        </w:rPr>
+        <w:t>Build/</w:t>
+      </w:r>
+      <w:proofErr w:type="spellStart"/>
+      <w:r>
+        <w:rPr>
+          <w:b/>
+        </w:rPr>
+        <w:t>ts</w:t>
+      </w:r>
+      <w:proofErr w:type="spellEnd"/>
+      <w:r>
+        <w:rPr>
+          <w:b/>
+        </w:rPr>
+        <w:t xml:space="preserve">/modules: </w:t>
+      </w:r>
+      <w:r>
+        <w:t>Contains reusable framework components.  As the framework gets used, overtime these modules may come in handy for future projects.  You can import modules into either “</w:t>
+      </w:r>
+      <w:proofErr w:type="spellStart"/>
+      <w:r>
+        <w:t>main.ts</w:t>
+      </w:r>
+      <w:proofErr w:type="spellEnd"/>
+      <w:r>
+        <w:t xml:space="preserve">” or into any </w:t>
+      </w:r>
+      <w:proofErr w:type="spellStart"/>
+      <w:r>
+        <w:t>webpart</w:t>
+      </w:r>
+      <w:proofErr w:type="spellEnd"/>
+      <w:r>
+        <w:t xml:space="preserve"> of your choice.</w:t>
+      </w:r>
+    </w:p>
+    <w:p>
+      <w:pPr>
+        <w:pStyle w:val="Heading4"/>
+      </w:pPr>
+      <w:r>
+        <w:t>The ‘</w:t>
+      </w:r>
+      <w:r>
+        <w:t>Branding</w:t>
+      </w:r>
+      <w:r>
+        <w:t>’ Directory</w:t>
+      </w:r>
+    </w:p>
+    <w:p>
+      <w:r>
+        <w:t xml:space="preserve">Stores a copy of all compiled and static files which are sent to the </w:t>
+      </w:r>
+      <w:proofErr w:type="spellStart"/>
+      <w:r>
+        <w:t>sharepoint</w:t>
+      </w:r>
+      <w:proofErr w:type="spellEnd"/>
+      <w:r>
+        <w:t xml:space="preserve"> site by SP2013Framework.  This folder contains the files that </w:t>
+      </w:r>
+      <w:proofErr w:type="spellStart"/>
+      <w:r>
+        <w:t>sharepoint</w:t>
+      </w:r>
+      <w:proofErr w:type="spellEnd"/>
+      <w:r>
+        <w:t xml:space="preserve"> will use to brand its master page.</w:t>
+      </w:r>
+      <w:r>
+        <w:t xml:space="preserve">  You </w:t>
+      </w:r>
+      <w:proofErr w:type="gramStart"/>
+      <w:r>
+        <w:t>will</w:t>
+      </w:r>
+      <w:r>
+        <w:t xml:space="preserve"> have to</w:t>
+      </w:r>
+      <w:proofErr w:type="gramEnd"/>
+      <w:r>
+        <w:t xml:space="preserve"> add files here like images and fonts but other than</w:t>
+      </w:r>
+      <w:r>
+        <w:t xml:space="preserve"> that, unless you need to fix a </w:t>
+      </w:r>
+      <w:proofErr w:type="spellStart"/>
+      <w:r>
+        <w:t>javascript</w:t>
+      </w:r>
+      <w:proofErr w:type="spellEnd"/>
+      <w:r>
+        <w:t xml:space="preserve"> library</w:t>
+      </w:r>
+      <w:r>
+        <w:t xml:space="preserve"> source code, this directory </w:t>
+      </w:r>
+      <w:r>
+        <w:t>is mainly used as a place holder for static files before they get sent to SharePoint</w:t>
+      </w:r>
+    </w:p>
+    <w:p>
+      <w:r>
+        <w:rPr>
+          <w:b/>
+        </w:rPr>
+        <w:t>Branding/</w:t>
+      </w:r>
+      <w:proofErr w:type="spellStart"/>
+      <w:r>
+        <w:rPr>
+          <w:b/>
+        </w:rPr>
+        <w:t>css</w:t>
+      </w:r>
+      <w:proofErr w:type="spellEnd"/>
+      <w:r>
+        <w:rPr>
+          <w:b/>
+        </w:rPr>
+        <w:t xml:space="preserve">: </w:t>
+      </w:r>
+      <w:r>
+        <w:t xml:space="preserve">Contains </w:t>
+      </w:r>
+      <w:proofErr w:type="spellStart"/>
+      <w:r>
+        <w:t>css</w:t>
+      </w:r>
+      <w:proofErr w:type="spellEnd"/>
+      <w:r>
+        <w:t xml:space="preserve"> code compiled from sass.</w:t>
+      </w:r>
+    </w:p>
+    <w:p>
+      <w:r>
+        <w:rPr>
+          <w:b/>
+        </w:rPr>
+        <w:t xml:space="preserve">Branding/fonts: </w:t>
+      </w:r>
+      <w:r>
+        <w:t>Contains all font files.</w:t>
+      </w:r>
+    </w:p>
+    <w:p>
+      <w:r>
+        <w:rPr>
+          <w:b/>
+        </w:rPr>
+        <w:t xml:space="preserve">Branding/images: </w:t>
+      </w:r>
+      <w:r>
+        <w:t>Contains all static images.</w:t>
+      </w:r>
+    </w:p>
+    <w:p>
+      <w:r>
+        <w:rPr>
+          <w:b/>
+        </w:rPr>
+        <w:t>Branding/</w:t>
+      </w:r>
+      <w:proofErr w:type="spellStart"/>
+      <w:r>
+        <w:rPr>
+          <w:b/>
+        </w:rPr>
+        <w:t>js</w:t>
+      </w:r>
+      <w:proofErr w:type="spellEnd"/>
+      <w:r>
+        <w:rPr>
+          <w:b/>
+        </w:rPr>
+        <w:t xml:space="preserve">: </w:t>
+      </w:r>
+      <w:r>
+        <w:t xml:space="preserve">Contains all </w:t>
+      </w:r>
+      <w:proofErr w:type="spellStart"/>
+      <w:r>
+        <w:t>js</w:t>
+      </w:r>
+      <w:proofErr w:type="spellEnd"/>
+      <w:r>
+        <w:t xml:space="preserve"> files compiled from </w:t>
+      </w:r>
+      <w:proofErr w:type="spellStart"/>
+      <w:r>
+        <w:t>ts</w:t>
+      </w:r>
+      <w:proofErr w:type="spellEnd"/>
+    </w:p>
+    <w:p>
+      <w:r>
+        <w:rPr>
+          <w:b/>
+        </w:rPr>
+        <w:t xml:space="preserve">Branding/libraries: </w:t>
+      </w:r>
+      <w:r>
+        <w:t>Contains all 3</w:t>
+      </w:r>
+      <w:r>
+        <w:rPr>
+          <w:vertAlign w:val="superscript"/>
+        </w:rPr>
+        <w:t>rd</w:t>
+      </w:r>
+      <w:r>
+        <w:t xml:space="preserve"> party </w:t>
+      </w:r>
+      <w:proofErr w:type="spellStart"/>
+      <w:r>
+        <w:t>javascript</w:t>
+      </w:r>
+      <w:proofErr w:type="spellEnd"/>
+      <w:r>
+        <w:t xml:space="preserve"> libraries.  Bower will automatically save 3</w:t>
+      </w:r>
+      <w:r>
+        <w:rPr>
+          <w:vertAlign w:val="superscript"/>
+        </w:rPr>
+        <w:t>rd</w:t>
+      </w:r>
+      <w:r>
+        <w:t xml:space="preserve"> party </w:t>
+      </w:r>
+      <w:proofErr w:type="spellStart"/>
+      <w:r>
+        <w:t>javascript</w:t>
+      </w:r>
+      <w:proofErr w:type="spellEnd"/>
+      <w:r>
+        <w:t xml:space="preserve"> libraries here (see the section on package management for details).</w:t>
       </w:r>
     </w:p>
     <w:p>
       <w:bookmarkStart w:id="0" w:name="_GoBack"/>
       <w:bookmarkEnd w:id="0"/>
-    </w:p>
+      <w:r>
+        <w:t xml:space="preserve"> </w:t>
+      </w:r>
+    </w:p>
+    <w:p/>
+    <w:p/>
+    <w:p/>
+    <w:p/>
     <w:p/>
     <w:p/>
     <w:sectPr>
